--- a/CRM/Word_template/DV/EMB_04_MAT_KHAU.docx
+++ b/CRM/Word_template/DV/EMB_04_MAT_KHAU.docx
@@ -37,9 +37,6 @@
           <w:p>
             <w:pPr>
               <w:spacing w:before="120" w:after="120"/>
-              <w:rPr>
-                <w:lang/>
-              </w:rPr>
             </w:pPr>
             <w:r>
               <w:rPr>
@@ -59,7 +56,6 @@
             <w:r>
               <w:rPr>
                 <w:i/>
-                <w:lang/>
               </w:rPr>
               <w:t xml:space="preserve">  </w:t>
             </w:r>
@@ -147,14 +143,12 @@
               <w:rPr>
                 <w:b/>
                 <w:i/>
-                <w:lang/>
               </w:rPr>
             </w:pPr>
             <w:r>
               <w:rPr>
                 <w:b/>
                 <w:i/>
-                <w:lang/>
               </w:rPr>
               <w:t xml:space="preserve">              Mẫu số 04/E-MB</w:t>
             </w:r>
@@ -273,7 +267,95 @@
         </w:rPr>
         <w:t>&lt;CHINHANH&gt;</w:t>
       </w:r>
-    </w:p>
+      <w:bookmarkStart w:id="0" w:name="_GoBack"/>
+      <w:bookmarkEnd w:id="0"/>
+    </w:p>
+    <w:tbl>
+      <w:tblPr>
+        <w:tblStyle w:val="TableGrid"/>
+        <w:tblW w:w="0" w:type="auto"/>
+        <w:tblInd w:w="558" w:type="dxa"/>
+        <w:tblBorders>
+          <w:top w:val="none" w:sz="0" w:space="0" w:color="auto"/>
+          <w:left w:val="none" w:sz="0" w:space="0" w:color="auto"/>
+          <w:bottom w:val="none" w:sz="0" w:space="0" w:color="auto"/>
+          <w:right w:val="none" w:sz="0" w:space="0" w:color="auto"/>
+          <w:insideH w:val="none" w:sz="0" w:space="0" w:color="auto"/>
+          <w:insideV w:val="none" w:sz="0" w:space="0" w:color="auto"/>
+        </w:tblBorders>
+        <w:tblLook w:val="04A0" w:firstRow="1" w:lastRow="0" w:firstColumn="1" w:lastColumn="0" w:noHBand="0" w:noVBand="1"/>
+      </w:tblPr>
+      <w:tblGrid>
+        <w:gridCol w:w="4590"/>
+        <w:gridCol w:w="4385"/>
+      </w:tblGrid>
+      <w:tr>
+        <w:tc>
+          <w:tcPr>
+            <w:tcW w:w="4590" w:type="dxa"/>
+          </w:tcPr>
+          <w:p>
+            <w:pPr>
+              <w:tabs>
+                <w:tab w:val="left" w:leader="dot" w:pos="9356"/>
+              </w:tabs>
+              <w:jc w:val="both"/>
+              <w:rPr>
+                <w:b/>
+                <w:sz w:val="26"/>
+                <w:lang w:val="fr-FR"/>
+              </w:rPr>
+            </w:pPr>
+            <w:r>
+              <w:rPr>
+                <w:sz w:val="26"/>
+                <w:lang w:val="fr-FR"/>
+              </w:rPr>
+              <w:t xml:space="preserve">Tên tôi là: </w:t>
+            </w:r>
+            <w:r>
+              <w:rPr>
+                <w:sz w:val="26"/>
+                <w:lang w:val="fr-FR"/>
+              </w:rPr>
+              <w:t>&lt;HOTEN&gt;</w:t>
+            </w:r>
+          </w:p>
+        </w:tc>
+        <w:tc>
+          <w:tcPr>
+            <w:tcW w:w="4385" w:type="dxa"/>
+          </w:tcPr>
+          <w:p>
+            <w:pPr>
+              <w:tabs>
+                <w:tab w:val="left" w:leader="dot" w:pos="4962"/>
+                <w:tab w:val="left" w:leader="dot" w:pos="9356"/>
+              </w:tabs>
+              <w:jc w:val="both"/>
+              <w:rPr>
+                <w:sz w:val="26"/>
+                <w:lang w:val="fr-FR"/>
+              </w:rPr>
+            </w:pPr>
+            <w:r>
+              <w:rPr>
+                <w:sz w:val="26"/>
+                <w:lang w:val="fr-FR"/>
+              </w:rPr>
+              <w:t xml:space="preserve">Sinh ngày: </w:t>
+            </w:r>
+            <w:r>
+              <w:rPr>
+                <w:sz w:val="26"/>
+                <w:lang w:val="fr-FR"/>
+              </w:rPr>
+              <w:t>&lt;NGAYSINH&gt;</w:t>
+            </w:r>
+          </w:p>
+        </w:tc>
+      </w:tr>
+    </w:tbl>
     <w:p>
       <w:pPr>
         <w:tabs>
@@ -292,48 +374,6 @@
           <w:sz w:val="26"/>
           <w:lang w:val="fr-FR"/>
         </w:rPr>
-        <w:t xml:space="preserve">Tên tôi là: </w:t>
-      </w:r>
-      <w:r>
-        <w:rPr>
-          <w:sz w:val="26"/>
-          <w:lang w:val="fr-FR"/>
-        </w:rPr>
-        <w:t>&lt;HOTEN&gt;</w:t>
-      </w:r>
-      <w:r>
-        <w:rPr>
-          <w:sz w:val="26"/>
-          <w:lang w:val="fr-FR"/>
-        </w:rPr>
-        <w:t xml:space="preserve"> Sinh ngày: </w:t>
-      </w:r>
-      <w:r>
-        <w:rPr>
-          <w:sz w:val="26"/>
-          <w:lang w:val="fr-FR"/>
-        </w:rPr>
-        <w:t>&lt;NGAYSINH&gt;</w:t>
-      </w:r>
-    </w:p>
-    <w:p>
-      <w:pPr>
-        <w:tabs>
-          <w:tab w:val="left" w:leader="dot" w:pos="4962"/>
-          <w:tab w:val="left" w:leader="dot" w:pos="9356"/>
-        </w:tabs>
-        <w:ind w:firstLine="540"/>
-        <w:jc w:val="both"/>
-        <w:rPr>
-          <w:sz w:val="26"/>
-          <w:lang w:val="fr-FR"/>
-        </w:rPr>
-      </w:pPr>
-      <w:r>
-        <w:rPr>
-          <w:sz w:val="26"/>
-          <w:lang w:val="fr-FR"/>
-        </w:rPr>
         <w:t xml:space="preserve">Số CMND/Hộ chiếu: </w:t>
       </w:r>
       <w:r>
@@ -348,30 +388,109 @@
           <w:sz w:val="26"/>
           <w:lang w:val="fr-FR"/>
         </w:rPr>
-        <w:t xml:space="preserve"> Cấp ngày: </w:t>
-      </w:r>
-      <w:r>
-        <w:rPr>
-          <w:sz w:val="26"/>
-          <w:lang w:val="fr-FR"/>
-        </w:rPr>
-        <w:t>&lt;NGAYCAP&gt;</w:t>
-      </w:r>
-      <w:r>
-        <w:rPr>
-          <w:sz w:val="26"/>
-          <w:lang w:val="fr-FR"/>
-        </w:rPr>
-        <w:t xml:space="preserve"> tại </w:t>
-      </w:r>
-      <w:r>
-        <w:rPr>
-          <w:sz w:val="26"/>
-          <w:lang w:val="fr-FR"/>
-        </w:rPr>
-        <w:t>&lt;NOICAP&gt;</w:t>
-      </w:r>
-    </w:p>
+        <w:t xml:space="preserve"> </w:t>
+      </w:r>
+    </w:p>
+    <w:tbl>
+      <w:tblPr>
+        <w:tblStyle w:val="TableGrid"/>
+        <w:tblW w:w="0" w:type="auto"/>
+        <w:tblInd w:w="558" w:type="dxa"/>
+        <w:tblBorders>
+          <w:top w:val="none" w:sz="0" w:space="0" w:color="auto"/>
+          <w:left w:val="none" w:sz="0" w:space="0" w:color="auto"/>
+          <w:bottom w:val="none" w:sz="0" w:space="0" w:color="auto"/>
+          <w:right w:val="none" w:sz="0" w:space="0" w:color="auto"/>
+          <w:insideH w:val="none" w:sz="0" w:space="0" w:color="auto"/>
+          <w:insideV w:val="none" w:sz="0" w:space="0" w:color="auto"/>
+        </w:tblBorders>
+        <w:tblLook w:val="04A0" w:firstRow="1" w:lastRow="0" w:firstColumn="1" w:lastColumn="0" w:noHBand="0" w:noVBand="1"/>
+      </w:tblPr>
+      <w:tblGrid>
+        <w:gridCol w:w="4590"/>
+        <w:gridCol w:w="4385"/>
+      </w:tblGrid>
+      <w:tr>
+        <w:tc>
+          <w:tcPr>
+            <w:tcW w:w="4590" w:type="dxa"/>
+          </w:tcPr>
+          <w:p>
+            <w:pPr>
+              <w:tabs>
+                <w:tab w:val="left" w:leader="dot" w:pos="4962"/>
+                <w:tab w:val="left" w:leader="dot" w:pos="9356"/>
+              </w:tabs>
+              <w:jc w:val="both"/>
+              <w:rPr>
+                <w:sz w:val="26"/>
+                <w:lang w:val="fr-FR"/>
+              </w:rPr>
+            </w:pPr>
+            <w:r>
+              <w:rPr>
+                <w:sz w:val="26"/>
+                <w:lang w:val="fr-FR"/>
+              </w:rPr>
+              <w:t>Ngày cấp</w:t>
+            </w:r>
+            <w:r>
+              <w:rPr>
+                <w:sz w:val="26"/>
+                <w:lang w:val="fr-FR"/>
+              </w:rPr>
+              <w:t xml:space="preserve">: </w:t>
+            </w:r>
+            <w:r>
+              <w:rPr>
+                <w:sz w:val="26"/>
+                <w:lang w:val="fr-FR"/>
+              </w:rPr>
+              <w:t>&lt;NGAYCAP&gt;</w:t>
+            </w:r>
+          </w:p>
+        </w:tc>
+        <w:tc>
+          <w:tcPr>
+            <w:tcW w:w="4385" w:type="dxa"/>
+          </w:tcPr>
+          <w:p>
+            <w:pPr>
+              <w:tabs>
+                <w:tab w:val="left" w:leader="dot" w:pos="4962"/>
+                <w:tab w:val="left" w:leader="dot" w:pos="9356"/>
+              </w:tabs>
+              <w:jc w:val="both"/>
+              <w:rPr>
+                <w:sz w:val="26"/>
+                <w:lang w:val="fr-FR"/>
+              </w:rPr>
+            </w:pPr>
+            <w:r>
+              <w:rPr>
+                <w:sz w:val="26"/>
+                <w:lang w:val="fr-FR"/>
+              </w:rPr>
+              <w:t>Nơi cấp:</w:t>
+            </w:r>
+            <w:r>
+              <w:rPr>
+                <w:sz w:val="26"/>
+                <w:lang w:val="fr-FR"/>
+              </w:rPr>
+              <w:t xml:space="preserve"> </w:t>
+            </w:r>
+            <w:r>
+              <w:rPr>
+                <w:sz w:val="26"/>
+                <w:lang w:val="fr-FR"/>
+              </w:rPr>
+              <w:t>&lt;NOICAP&gt;</w:t>
+            </w:r>
+          </w:p>
+        </w:tc>
+      </w:tr>
+    </w:tbl>
     <w:p>
       <w:pPr>
         <w:tabs>
@@ -981,18 +1100,7 @@
                 <w:szCs w:val="22"/>
                 <w:lang w:val="fr-FR"/>
               </w:rPr>
-              <w:t xml:space="preserve"> &lt;NGAY</w:t>
-            </w:r>
-            <w:bookmarkStart w:id="0" w:name="_GoBack"/>
-            <w:bookmarkEnd w:id="0"/>
-            <w:r>
-              <w:rPr>
-                <w:b/>
-                <w:sz w:val="22"/>
-                <w:szCs w:val="22"/>
-                <w:lang w:val="fr-FR"/>
-              </w:rPr>
-              <w:t>&gt;</w:t>
+              <w:t xml:space="preserve"> &lt;NGAY&gt;</w:t>
             </w:r>
           </w:p>
           <w:p>
@@ -1049,7 +1157,7 @@
       <w:pPr>
         <w:jc w:val="center"/>
         <w:rPr>
-          <w:lang/>
+          <w:lang w:val="fr-FR"/>
         </w:rPr>
       </w:pPr>
     </w:p>
@@ -1057,7 +1165,7 @@
       <w:pPr>
         <w:jc w:val="center"/>
         <w:rPr>
-          <w:lang/>
+          <w:lang w:val="fr-FR"/>
         </w:rPr>
       </w:pPr>
     </w:p>
@@ -1065,7 +1173,7 @@
       <w:pPr>
         <w:jc w:val="center"/>
         <w:rPr>
-          <w:lang/>
+          <w:lang w:val="fr-FR"/>
         </w:rPr>
       </w:pPr>
     </w:p>
@@ -1073,7 +1181,7 @@
       <w:pPr>
         <w:jc w:val="center"/>
         <w:rPr>
-          <w:lang/>
+          <w:lang w:val="fr-FR"/>
         </w:rPr>
       </w:pPr>
     </w:p>
@@ -1081,7 +1189,7 @@
       <w:pPr>
         <w:jc w:val="center"/>
         <w:rPr>
-          <w:lang/>
+          <w:lang w:val="fr-FR"/>
         </w:rPr>
       </w:pPr>
     </w:p>
@@ -1089,7 +1197,7 @@
       <w:pPr>
         <w:jc w:val="center"/>
         <w:rPr>
-          <w:lang/>
+          <w:lang w:val="fr-FR"/>
         </w:rPr>
       </w:pPr>
     </w:p>
@@ -1145,14 +1253,14 @@
       <w:pPr>
         <w:jc w:val="center"/>
         <w:rPr>
-          <w:lang/>
-        </w:rPr>
-      </w:pPr>
-    </w:p>
-    <w:p>
-      <w:pPr>
-        <w:rPr>
-          <w:lang/>
+          <w:lang w:val="fr-FR"/>
+        </w:rPr>
+      </w:pPr>
+    </w:p>
+    <w:p>
+      <w:pPr>
+        <w:rPr>
+          <w:lang w:val="fr-FR"/>
         </w:rPr>
       </w:pPr>
     </w:p>
@@ -1939,12 +2047,15 @@
   </w:style>
   <w:style w:type="character" w:default="1" w:styleId="DefaultParagraphFont">
     <w:name w:val="Default Paragraph Font"/>
-    <w:link w:val="CharChar"/>
+    <w:uiPriority w:val="1"/>
     <w:semiHidden/>
+    <w:unhideWhenUsed/>
   </w:style>
   <w:style w:type="table" w:default="1" w:styleId="TableNormal">
     <w:name w:val="Normal Table"/>
+    <w:uiPriority w:val="99"/>
     <w:semiHidden/>
+    <w:unhideWhenUsed/>
     <w:tblPr>
       <w:tblInd w:w="0" w:type="dxa"/>
       <w:tblCellMar>
@@ -1960,7 +2071,9 @@
   </w:style>
   <w:style w:type="numbering" w:default="1" w:styleId="NoList">
     <w:name w:val="No List"/>
+    <w:uiPriority w:val="99"/>
     <w:semiHidden/>
+    <w:unhideWhenUsed/>
   </w:style>
   <w:style w:type="paragraph" w:styleId="Footer">
     <w:name w:val="footer"/>
@@ -1980,9 +2093,8 @@
     <w:rsid w:val="00B14F0C"/>
   </w:style>
   <w:style w:type="paragraph" w:customStyle="1" w:styleId="CharChar">
-    <w:name w:val=" Char Char"/>
+    <w:name w:val="Char Char"/>
     <w:basedOn w:val="Normal"/>
-    <w:link w:val="DefaultParagraphFont"/>
     <w:rsid w:val="00B14F0C"/>
     <w:pPr>
       <w:spacing w:after="160" w:line="240" w:lineRule="exact"/>
@@ -2011,6 +2123,54 @@
       <w:b/>
       <w:bCs/>
     </w:rPr>
+  </w:style>
+  <w:style w:type="paragraph" w:styleId="BalloonText">
+    <w:name w:val="Balloon Text"/>
+    <w:basedOn w:val="Normal"/>
+    <w:link w:val="BalloonTextChar"/>
+    <w:rsid w:val="003A14E0"/>
+    <w:rPr>
+      <w:rFonts w:ascii="Tahoma" w:hAnsi="Tahoma" w:cs="Tahoma"/>
+      <w:sz w:val="16"/>
+      <w:szCs w:val="16"/>
+    </w:rPr>
+  </w:style>
+  <w:style w:type="character" w:customStyle="1" w:styleId="BalloonTextChar">
+    <w:name w:val="Balloon Text Char"/>
+    <w:basedOn w:val="DefaultParagraphFont"/>
+    <w:link w:val="BalloonText"/>
+    <w:rsid w:val="003A14E0"/>
+    <w:rPr>
+      <w:rFonts w:ascii="Tahoma" w:hAnsi="Tahoma" w:cs="Tahoma"/>
+      <w:sz w:val="16"/>
+      <w:szCs w:val="16"/>
+      <w:lang w:eastAsia="en-US"/>
+    </w:rPr>
+  </w:style>
+  <w:style w:type="table" w:styleId="TableGrid">
+    <w:name w:val="Table Grid"/>
+    <w:basedOn w:val="TableNormal"/>
+    <w:rsid w:val="003A14E0"/>
+    <w:tblPr>
+      <w:tblInd w:w="0" w:type="dxa"/>
+      <w:tblBorders>
+        <w:top w:val="single" w:sz="4" w:space="0" w:color="auto"/>
+        <w:left w:val="single" w:sz="4" w:space="0" w:color="auto"/>
+        <w:bottom w:val="single" w:sz="4" w:space="0" w:color="auto"/>
+        <w:right w:val="single" w:sz="4" w:space="0" w:color="auto"/>
+        <w:insideH w:val="single" w:sz="4" w:space="0" w:color="auto"/>
+        <w:insideV w:val="single" w:sz="4" w:space="0" w:color="auto"/>
+      </w:tblBorders>
+      <w:tblCellMar>
+        <w:top w:w="0" w:type="dxa"/>
+        <w:left w:w="108" w:type="dxa"/>
+        <w:bottom w:w="0" w:type="dxa"/>
+        <w:right w:w="108" w:type="dxa"/>
+      </w:tblCellMar>
+    </w:tblPr>
+    <w:trPr>
+      <w:hidden/>
+    </w:trPr>
   </w:style>
 </w:styles>
 </file>
@@ -2165,12 +2325,15 @@
   </w:style>
   <w:style w:type="character" w:default="1" w:styleId="DefaultParagraphFont">
     <w:name w:val="Default Paragraph Font"/>
-    <w:link w:val="CharChar"/>
+    <w:uiPriority w:val="1"/>
     <w:semiHidden/>
+    <w:unhideWhenUsed/>
   </w:style>
   <w:style w:type="table" w:default="1" w:styleId="TableNormal">
     <w:name w:val="Normal Table"/>
+    <w:uiPriority w:val="99"/>
     <w:semiHidden/>
+    <w:unhideWhenUsed/>
     <w:tblPr>
       <w:tblInd w:w="0" w:type="dxa"/>
       <w:tblCellMar>
@@ -2186,7 +2349,9 @@
   </w:style>
   <w:style w:type="numbering" w:default="1" w:styleId="NoList">
     <w:name w:val="No List"/>
+    <w:uiPriority w:val="99"/>
     <w:semiHidden/>
+    <w:unhideWhenUsed/>
   </w:style>
   <w:style w:type="paragraph" w:styleId="Footer">
     <w:name w:val="footer"/>
@@ -2206,9 +2371,8 @@
     <w:rsid w:val="00B14F0C"/>
   </w:style>
   <w:style w:type="paragraph" w:customStyle="1" w:styleId="CharChar">
-    <w:name w:val=" Char Char"/>
+    <w:name w:val="Char Char"/>
     <w:basedOn w:val="Normal"/>
-    <w:link w:val="DefaultParagraphFont"/>
     <w:rsid w:val="00B14F0C"/>
     <w:pPr>
       <w:spacing w:after="160" w:line="240" w:lineRule="exact"/>
@@ -2237,6 +2401,54 @@
       <w:b/>
       <w:bCs/>
     </w:rPr>
+  </w:style>
+  <w:style w:type="paragraph" w:styleId="BalloonText">
+    <w:name w:val="Balloon Text"/>
+    <w:basedOn w:val="Normal"/>
+    <w:link w:val="BalloonTextChar"/>
+    <w:rsid w:val="003A14E0"/>
+    <w:rPr>
+      <w:rFonts w:ascii="Tahoma" w:hAnsi="Tahoma" w:cs="Tahoma"/>
+      <w:sz w:val="16"/>
+      <w:szCs w:val="16"/>
+    </w:rPr>
+  </w:style>
+  <w:style w:type="character" w:customStyle="1" w:styleId="BalloonTextChar">
+    <w:name w:val="Balloon Text Char"/>
+    <w:basedOn w:val="DefaultParagraphFont"/>
+    <w:link w:val="BalloonText"/>
+    <w:rsid w:val="003A14E0"/>
+    <w:rPr>
+      <w:rFonts w:ascii="Tahoma" w:hAnsi="Tahoma" w:cs="Tahoma"/>
+      <w:sz w:val="16"/>
+      <w:szCs w:val="16"/>
+      <w:lang w:eastAsia="en-US"/>
+    </w:rPr>
+  </w:style>
+  <w:style w:type="table" w:styleId="TableGrid">
+    <w:name w:val="Table Grid"/>
+    <w:basedOn w:val="TableNormal"/>
+    <w:rsid w:val="003A14E0"/>
+    <w:tblPr>
+      <w:tblInd w:w="0" w:type="dxa"/>
+      <w:tblBorders>
+        <w:top w:val="single" w:sz="4" w:space="0" w:color="auto"/>
+        <w:left w:val="single" w:sz="4" w:space="0" w:color="auto"/>
+        <w:bottom w:val="single" w:sz="4" w:space="0" w:color="auto"/>
+        <w:right w:val="single" w:sz="4" w:space="0" w:color="auto"/>
+        <w:insideH w:val="single" w:sz="4" w:space="0" w:color="auto"/>
+        <w:insideV w:val="single" w:sz="4" w:space="0" w:color="auto"/>
+      </w:tblBorders>
+      <w:tblCellMar>
+        <w:top w:w="0" w:type="dxa"/>
+        <w:left w:w="108" w:type="dxa"/>
+        <w:bottom w:w="0" w:type="dxa"/>
+        <w:right w:w="108" w:type="dxa"/>
+      </w:tblCellMar>
+    </w:tblPr>
+    <w:trPr>
+      <w:hidden/>
+    </w:trPr>
   </w:style>
 </w:styles>
 </file>

--- a/CRM/Word_template/DV/EMB_04_MAT_KHAU.docx
+++ b/CRM/Word_template/DV/EMB_04_MAT_KHAU.docx
@@ -150,7 +150,39 @@
                 <w:b/>
                 <w:i/>
               </w:rPr>
-              <w:t xml:space="preserve">              Mẫu số 04/E-MB</w:t>
+              <w:t xml:space="preserve">              </w:t>
+            </w:r>
+            <w:proofErr w:type="spellStart"/>
+            <w:r>
+              <w:rPr>
+                <w:b/>
+                <w:i/>
+              </w:rPr>
+              <w:t>Mẫu</w:t>
+            </w:r>
+            <w:proofErr w:type="spellEnd"/>
+            <w:r>
+              <w:rPr>
+                <w:b/>
+                <w:i/>
+              </w:rPr>
+              <w:t xml:space="preserve"> </w:t>
+            </w:r>
+            <w:proofErr w:type="spellStart"/>
+            <w:r>
+              <w:rPr>
+                <w:b/>
+                <w:i/>
+              </w:rPr>
+              <w:t>số</w:t>
+            </w:r>
+            <w:proofErr w:type="spellEnd"/>
+            <w:r>
+              <w:rPr>
+                <w:b/>
+                <w:i/>
+              </w:rPr>
+              <w:t xml:space="preserve"> 04/E-MB</w:t>
             </w:r>
           </w:p>
         </w:tc>
@@ -200,6 +232,8 @@
         </w:rPr>
         <w:t xml:space="preserve">GIẤY ĐỀ NGHỊ KHỞI TẠO LẠI MẬT KHẨU </w:t>
       </w:r>
+      <w:bookmarkStart w:id="0" w:name="_GoBack"/>
+      <w:bookmarkEnd w:id="0"/>
     </w:p>
     <w:p>
       <w:pPr>
@@ -210,14 +244,70 @@
           <w:lang w:val="fr-FR"/>
         </w:rPr>
       </w:pPr>
+      <w:proofErr w:type="spellStart"/>
       <w:r>
         <w:rPr>
           <w:b/>
           <w:sz w:val="28"/>
           <w:lang w:val="fr-FR"/>
         </w:rPr>
-        <w:t>Dịch vụ Agribank E-Mobile Banking</w:t>
-      </w:r>
+        <w:t>Dịch</w:t>
+      </w:r>
+      <w:proofErr w:type="spellEnd"/>
+      <w:r>
+        <w:rPr>
+          <w:b/>
+          <w:sz w:val="28"/>
+          <w:lang w:val="fr-FR"/>
+        </w:rPr>
+        <w:t xml:space="preserve"> </w:t>
+      </w:r>
+      <w:proofErr w:type="spellStart"/>
+      <w:r>
+        <w:rPr>
+          <w:b/>
+          <w:sz w:val="28"/>
+          <w:lang w:val="fr-FR"/>
+        </w:rPr>
+        <w:t>vụ</w:t>
+      </w:r>
+      <w:proofErr w:type="spellEnd"/>
+      <w:r>
+        <w:rPr>
+          <w:b/>
+          <w:sz w:val="28"/>
+          <w:lang w:val="fr-FR"/>
+        </w:rPr>
+        <w:t xml:space="preserve"> </w:t>
+      </w:r>
+      <w:proofErr w:type="spellStart"/>
+      <w:r>
+        <w:rPr>
+          <w:b/>
+          <w:sz w:val="28"/>
+          <w:lang w:val="fr-FR"/>
+        </w:rPr>
+        <w:t>Agribank</w:t>
+      </w:r>
+      <w:proofErr w:type="spellEnd"/>
+      <w:r>
+        <w:rPr>
+          <w:b/>
+          <w:sz w:val="28"/>
+          <w:lang w:val="fr-FR"/>
+        </w:rPr>
+        <w:t xml:space="preserve"> E-Mobile </w:t>
+      </w:r>
+      <w:proofErr w:type="spellStart"/>
+      <w:r>
+        <w:rPr>
+          <w:b/>
+          <w:sz w:val="28"/>
+          <w:lang w:val="fr-FR"/>
+        </w:rPr>
+        <w:t>Banking</w:t>
+      </w:r>
+      <w:proofErr w:type="spellEnd"/>
     </w:p>
     <w:p>
       <w:pPr>
@@ -252,12 +342,37 @@
           <w:lang w:val="fr-FR"/>
         </w:rPr>
       </w:pPr>
-      <w:r>
-        <w:rPr>
-          <w:sz w:val="26"/>
-          <w:lang w:val="fr-FR"/>
-        </w:rPr>
-        <w:t xml:space="preserve">Kính gửi: </w:t>
+      <w:proofErr w:type="spellStart"/>
+      <w:r>
+        <w:rPr>
+          <w:sz w:val="26"/>
+          <w:lang w:val="fr-FR"/>
+        </w:rPr>
+        <w:t>Kính</w:t>
+      </w:r>
+      <w:proofErr w:type="spellEnd"/>
+      <w:r>
+        <w:rPr>
+          <w:sz w:val="26"/>
+          <w:lang w:val="fr-FR"/>
+        </w:rPr>
+        <w:t xml:space="preserve"> </w:t>
+      </w:r>
+      <w:proofErr w:type="spellStart"/>
+      <w:r>
+        <w:rPr>
+          <w:sz w:val="26"/>
+          <w:lang w:val="fr-FR"/>
+        </w:rPr>
+        <w:t>gửi</w:t>
+      </w:r>
+      <w:proofErr w:type="spellEnd"/>
+      <w:r>
+        <w:rPr>
+          <w:sz w:val="26"/>
+          <w:lang w:val="fr-FR"/>
+        </w:rPr>
+        <w:t xml:space="preserve">: </w:t>
       </w:r>
       <w:r>
         <w:rPr>
@@ -267,8 +382,6 @@
         </w:rPr>
         <w:t>&lt;CHINHANH&gt;</w:t>
       </w:r>
-      <w:bookmarkStart w:id="0" w:name="_GoBack"/>
-      <w:bookmarkEnd w:id="0"/>
     </w:p>
     <w:tbl>
       <w:tblPr>
@@ -306,12 +419,37 @@
                 <w:lang w:val="fr-FR"/>
               </w:rPr>
             </w:pPr>
+            <w:proofErr w:type="spellStart"/>
             <w:r>
               <w:rPr>
                 <w:sz w:val="26"/>
                 <w:lang w:val="fr-FR"/>
               </w:rPr>
-              <w:t xml:space="preserve">Tên tôi là: </w:t>
+              <w:t>Tên</w:t>
+            </w:r>
+            <w:proofErr w:type="spellEnd"/>
+            <w:r>
+              <w:rPr>
+                <w:sz w:val="26"/>
+                <w:lang w:val="fr-FR"/>
+              </w:rPr>
+              <w:t xml:space="preserve"> </w:t>
+            </w:r>
+            <w:proofErr w:type="spellStart"/>
+            <w:r>
+              <w:rPr>
+                <w:sz w:val="26"/>
+                <w:lang w:val="fr-FR"/>
+              </w:rPr>
+              <w:t>tôi</w:t>
+            </w:r>
+            <w:proofErr w:type="spellEnd"/>
+            <w:r>
+              <w:rPr>
+                <w:sz w:val="26"/>
+                <w:lang w:val="fr-FR"/>
+              </w:rPr>
+              <w:t xml:space="preserve"> là: </w:t>
             </w:r>
             <w:r>
               <w:rPr>
@@ -343,7 +481,23 @@
                 <w:sz w:val="26"/>
                 <w:lang w:val="fr-FR"/>
               </w:rPr>
-              <w:t xml:space="preserve">Sinh ngày: </w:t>
+              <w:t xml:space="preserve">Sinh </w:t>
+            </w:r>
+            <w:proofErr w:type="spellStart"/>
+            <w:r>
+              <w:rPr>
+                <w:sz w:val="26"/>
+                <w:lang w:val="fr-FR"/>
+              </w:rPr>
+              <w:t>ngày</w:t>
+            </w:r>
+            <w:proofErr w:type="spellEnd"/>
+            <w:r>
+              <w:rPr>
+                <w:sz w:val="26"/>
+                <w:lang w:val="fr-FR"/>
+              </w:rPr>
+              <w:t xml:space="preserve">: </w:t>
             </w:r>
             <w:r>
               <w:rPr>
@@ -369,12 +523,53 @@
           <w:lang w:val="fr-FR"/>
         </w:rPr>
       </w:pPr>
-      <w:r>
-        <w:rPr>
-          <w:sz w:val="26"/>
-          <w:lang w:val="fr-FR"/>
-        </w:rPr>
-        <w:t xml:space="preserve">Số CMND/Hộ chiếu: </w:t>
+      <w:proofErr w:type="spellStart"/>
+      <w:r>
+        <w:rPr>
+          <w:sz w:val="26"/>
+          <w:lang w:val="fr-FR"/>
+        </w:rPr>
+        <w:t>Số</w:t>
+      </w:r>
+      <w:proofErr w:type="spellEnd"/>
+      <w:r>
+        <w:rPr>
+          <w:sz w:val="26"/>
+          <w:lang w:val="fr-FR"/>
+        </w:rPr>
+        <w:t xml:space="preserve"> CMND/</w:t>
+      </w:r>
+      <w:proofErr w:type="spellStart"/>
+      <w:r>
+        <w:rPr>
+          <w:sz w:val="26"/>
+          <w:lang w:val="fr-FR"/>
+        </w:rPr>
+        <w:t>Hộ</w:t>
+      </w:r>
+      <w:proofErr w:type="spellEnd"/>
+      <w:r>
+        <w:rPr>
+          <w:sz w:val="26"/>
+          <w:lang w:val="fr-FR"/>
+        </w:rPr>
+        <w:t xml:space="preserve"> </w:t>
+      </w:r>
+      <w:proofErr w:type="spellStart"/>
+      <w:r>
+        <w:rPr>
+          <w:sz w:val="26"/>
+          <w:lang w:val="fr-FR"/>
+        </w:rPr>
+        <w:t>chiếu</w:t>
+      </w:r>
+      <w:proofErr w:type="spellEnd"/>
+      <w:r>
+        <w:rPr>
+          <w:sz w:val="26"/>
+          <w:lang w:val="fr-FR"/>
+        </w:rPr>
+        <w:t xml:space="preserve">: </w:t>
       </w:r>
       <w:r>
         <w:rPr>
@@ -427,13 +622,31 @@
                 <w:lang w:val="fr-FR"/>
               </w:rPr>
             </w:pPr>
+            <w:proofErr w:type="spellStart"/>
             <w:r>
               <w:rPr>
                 <w:sz w:val="26"/>
                 <w:lang w:val="fr-FR"/>
               </w:rPr>
-              <w:t>Ngày cấp</w:t>
-            </w:r>
+              <w:t>Ngày</w:t>
+            </w:r>
+            <w:proofErr w:type="spellEnd"/>
+            <w:r>
+              <w:rPr>
+                <w:sz w:val="26"/>
+                <w:lang w:val="fr-FR"/>
+              </w:rPr>
+              <w:t xml:space="preserve"> </w:t>
+            </w:r>
+            <w:proofErr w:type="spellStart"/>
+            <w:r>
+              <w:rPr>
+                <w:sz w:val="26"/>
+                <w:lang w:val="fr-FR"/>
+              </w:rPr>
+              <w:t>cấp</w:t>
+            </w:r>
+            <w:proofErr w:type="spellEnd"/>
             <w:r>
               <w:rPr>
                 <w:sz w:val="26"/>
@@ -466,12 +679,37 @@
                 <w:lang w:val="fr-FR"/>
               </w:rPr>
             </w:pPr>
+            <w:proofErr w:type="spellStart"/>
             <w:r>
               <w:rPr>
                 <w:sz w:val="26"/>
                 <w:lang w:val="fr-FR"/>
               </w:rPr>
-              <w:t>Nơi cấp:</w:t>
+              <w:t>Nơi</w:t>
+            </w:r>
+            <w:proofErr w:type="spellEnd"/>
+            <w:r>
+              <w:rPr>
+                <w:sz w:val="26"/>
+                <w:lang w:val="fr-FR"/>
+              </w:rPr>
+              <w:t xml:space="preserve"> </w:t>
+            </w:r>
+            <w:proofErr w:type="spellStart"/>
+            <w:r>
+              <w:rPr>
+                <w:sz w:val="26"/>
+                <w:lang w:val="fr-FR"/>
+              </w:rPr>
+              <w:t>cấp</w:t>
+            </w:r>
+            <w:proofErr w:type="spellEnd"/>
+            <w:r>
+              <w:rPr>
+                <w:sz w:val="26"/>
+                <w:lang w:val="fr-FR"/>
+              </w:rPr>
+              <w:t>:</w:t>
             </w:r>
             <w:r>
               <w:rPr>
@@ -504,12 +742,69 @@
           <w:lang w:val="fr-FR"/>
         </w:rPr>
       </w:pPr>
-      <w:r>
-        <w:rPr>
-          <w:sz w:val="26"/>
-          <w:lang w:val="fr-FR"/>
-        </w:rPr>
-        <w:t xml:space="preserve">Địa chỉ thường trú: </w:t>
+      <w:proofErr w:type="spellStart"/>
+      <w:r>
+        <w:rPr>
+          <w:sz w:val="26"/>
+          <w:lang w:val="fr-FR"/>
+        </w:rPr>
+        <w:t>Địa</w:t>
+      </w:r>
+      <w:proofErr w:type="spellEnd"/>
+      <w:r>
+        <w:rPr>
+          <w:sz w:val="26"/>
+          <w:lang w:val="fr-FR"/>
+        </w:rPr>
+        <w:t xml:space="preserve"> </w:t>
+      </w:r>
+      <w:proofErr w:type="spellStart"/>
+      <w:r>
+        <w:rPr>
+          <w:sz w:val="26"/>
+          <w:lang w:val="fr-FR"/>
+        </w:rPr>
+        <w:t>chỉ</w:t>
+      </w:r>
+      <w:proofErr w:type="spellEnd"/>
+      <w:r>
+        <w:rPr>
+          <w:sz w:val="26"/>
+          <w:lang w:val="fr-FR"/>
+        </w:rPr>
+        <w:t xml:space="preserve"> </w:t>
+      </w:r>
+      <w:proofErr w:type="spellStart"/>
+      <w:r>
+        <w:rPr>
+          <w:sz w:val="26"/>
+          <w:lang w:val="fr-FR"/>
+        </w:rPr>
+        <w:t>thường</w:t>
+      </w:r>
+      <w:proofErr w:type="spellEnd"/>
+      <w:r>
+        <w:rPr>
+          <w:sz w:val="26"/>
+          <w:lang w:val="fr-FR"/>
+        </w:rPr>
+        <w:t xml:space="preserve"> </w:t>
+      </w:r>
+      <w:proofErr w:type="spellStart"/>
+      <w:r>
+        <w:rPr>
+          <w:sz w:val="26"/>
+          <w:lang w:val="fr-FR"/>
+        </w:rPr>
+        <w:t>trú</w:t>
+      </w:r>
+      <w:proofErr w:type="spellEnd"/>
+      <w:r>
+        <w:rPr>
+          <w:sz w:val="26"/>
+          <w:lang w:val="fr-FR"/>
+        </w:rPr>
+        <w:t xml:space="preserve">: </w:t>
       </w:r>
       <w:r>
         <w:rPr>
@@ -532,12 +827,69 @@
           <w:lang w:val="fr-FR"/>
         </w:rPr>
       </w:pPr>
-      <w:r>
-        <w:rPr>
-          <w:sz w:val="26"/>
-          <w:lang w:val="fr-FR"/>
-        </w:rPr>
-        <w:t xml:space="preserve">Điện thoại nhà riêng: </w:t>
+      <w:proofErr w:type="spellStart"/>
+      <w:r>
+        <w:rPr>
+          <w:sz w:val="26"/>
+          <w:lang w:val="fr-FR"/>
+        </w:rPr>
+        <w:t>Điện</w:t>
+      </w:r>
+      <w:proofErr w:type="spellEnd"/>
+      <w:r>
+        <w:rPr>
+          <w:sz w:val="26"/>
+          <w:lang w:val="fr-FR"/>
+        </w:rPr>
+        <w:t xml:space="preserve"> </w:t>
+      </w:r>
+      <w:proofErr w:type="spellStart"/>
+      <w:r>
+        <w:rPr>
+          <w:sz w:val="26"/>
+          <w:lang w:val="fr-FR"/>
+        </w:rPr>
+        <w:t>thoại</w:t>
+      </w:r>
+      <w:proofErr w:type="spellEnd"/>
+      <w:r>
+        <w:rPr>
+          <w:sz w:val="26"/>
+          <w:lang w:val="fr-FR"/>
+        </w:rPr>
+        <w:t xml:space="preserve"> </w:t>
+      </w:r>
+      <w:proofErr w:type="spellStart"/>
+      <w:r>
+        <w:rPr>
+          <w:sz w:val="26"/>
+          <w:lang w:val="fr-FR"/>
+        </w:rPr>
+        <w:t>nhà</w:t>
+      </w:r>
+      <w:proofErr w:type="spellEnd"/>
+      <w:r>
+        <w:rPr>
+          <w:sz w:val="26"/>
+          <w:lang w:val="fr-FR"/>
+        </w:rPr>
+        <w:t xml:space="preserve"> </w:t>
+      </w:r>
+      <w:proofErr w:type="spellStart"/>
+      <w:r>
+        <w:rPr>
+          <w:sz w:val="26"/>
+          <w:lang w:val="fr-FR"/>
+        </w:rPr>
+        <w:t>riêng</w:t>
+      </w:r>
+      <w:proofErr w:type="spellEnd"/>
+      <w:r>
+        <w:rPr>
+          <w:sz w:val="26"/>
+          <w:lang w:val="fr-FR"/>
+        </w:rPr>
+        <w:t xml:space="preserve">: </w:t>
       </w:r>
       <w:r>
         <w:rPr>
@@ -559,20 +911,63 @@
           <w:lang w:val="fr-FR"/>
         </w:rPr>
       </w:pPr>
-      <w:r>
-        <w:rPr>
-          <w:sz w:val="26"/>
-          <w:lang w:val="fr-FR"/>
-        </w:rPr>
-        <w:t>Chủ tài khoản</w:t>
-      </w:r>
-      <w:r>
-        <w:rPr>
-          <w:sz w:val="26"/>
-          <w:lang w:val="fr-FR"/>
-        </w:rPr>
-        <w:t xml:space="preserve"> số</w:t>
-      </w:r>
+      <w:proofErr w:type="spellStart"/>
+      <w:r>
+        <w:rPr>
+          <w:sz w:val="26"/>
+          <w:lang w:val="fr-FR"/>
+        </w:rPr>
+        <w:t>Chủ</w:t>
+      </w:r>
+      <w:proofErr w:type="spellEnd"/>
+      <w:r>
+        <w:rPr>
+          <w:sz w:val="26"/>
+          <w:lang w:val="fr-FR"/>
+        </w:rPr>
+        <w:t xml:space="preserve"> </w:t>
+      </w:r>
+      <w:proofErr w:type="spellStart"/>
+      <w:r>
+        <w:rPr>
+          <w:sz w:val="26"/>
+          <w:lang w:val="fr-FR"/>
+        </w:rPr>
+        <w:t>tài</w:t>
+      </w:r>
+      <w:proofErr w:type="spellEnd"/>
+      <w:r>
+        <w:rPr>
+          <w:sz w:val="26"/>
+          <w:lang w:val="fr-FR"/>
+        </w:rPr>
+        <w:t xml:space="preserve"> </w:t>
+      </w:r>
+      <w:proofErr w:type="spellStart"/>
+      <w:r>
+        <w:rPr>
+          <w:sz w:val="26"/>
+          <w:lang w:val="fr-FR"/>
+        </w:rPr>
+        <w:t>khoản</w:t>
+      </w:r>
+      <w:proofErr w:type="spellEnd"/>
+      <w:r>
+        <w:rPr>
+          <w:sz w:val="26"/>
+          <w:lang w:val="fr-FR"/>
+        </w:rPr>
+        <w:t xml:space="preserve"> </w:t>
+      </w:r>
+      <w:proofErr w:type="spellStart"/>
+      <w:r>
+        <w:rPr>
+          <w:sz w:val="26"/>
+          <w:lang w:val="fr-FR"/>
+        </w:rPr>
+        <w:t>số</w:t>
+      </w:r>
+      <w:proofErr w:type="spellEnd"/>
       <w:r>
         <w:rPr>
           <w:sz w:val="26"/>
@@ -601,13 +996,55 @@
         </w:rPr>
         <w:t xml:space="preserve"> </w:t>
       </w:r>
-      <w:r>
-        <w:rPr>
-          <w:sz w:val="26"/>
-          <w:lang w:val="fr-FR"/>
-        </w:rPr>
-        <w:t xml:space="preserve">mở tại Quý </w:t>
-      </w:r>
+      <w:proofErr w:type="spellStart"/>
+      <w:r>
+        <w:rPr>
+          <w:sz w:val="26"/>
+          <w:lang w:val="fr-FR"/>
+        </w:rPr>
+        <w:t>mở</w:t>
+      </w:r>
+      <w:proofErr w:type="spellEnd"/>
+      <w:r>
+        <w:rPr>
+          <w:sz w:val="26"/>
+          <w:lang w:val="fr-FR"/>
+        </w:rPr>
+        <w:t xml:space="preserve"> </w:t>
+      </w:r>
+      <w:proofErr w:type="spellStart"/>
+      <w:r>
+        <w:rPr>
+          <w:sz w:val="26"/>
+          <w:lang w:val="fr-FR"/>
+        </w:rPr>
+        <w:t>tại</w:t>
+      </w:r>
+      <w:proofErr w:type="spellEnd"/>
+      <w:r>
+        <w:rPr>
+          <w:sz w:val="26"/>
+          <w:lang w:val="fr-FR"/>
+        </w:rPr>
+        <w:t xml:space="preserve"> </w:t>
+      </w:r>
+      <w:proofErr w:type="spellStart"/>
+      <w:r>
+        <w:rPr>
+          <w:sz w:val="26"/>
+          <w:lang w:val="fr-FR"/>
+        </w:rPr>
+        <w:t>Quý</w:t>
+      </w:r>
+      <w:proofErr w:type="spellEnd"/>
+      <w:r>
+        <w:rPr>
+          <w:sz w:val="26"/>
+          <w:lang w:val="fr-FR"/>
+        </w:rPr>
+        <w:t xml:space="preserve"> </w:t>
+      </w:r>
+      <w:proofErr w:type="spellStart"/>
       <w:r>
         <w:rPr>
           <w:sz w:val="26"/>
@@ -620,7 +1057,31 @@
           <w:sz w:val="26"/>
           <w:lang w:val="fr-FR"/>
         </w:rPr>
-        <w:t>gân hàng.</w:t>
+        <w:t>gân</w:t>
+      </w:r>
+      <w:proofErr w:type="spellEnd"/>
+      <w:r>
+        <w:rPr>
+          <w:sz w:val="26"/>
+          <w:lang w:val="fr-FR"/>
+        </w:rPr>
+        <w:t xml:space="preserve"> </w:t>
+      </w:r>
+      <w:proofErr w:type="spellStart"/>
+      <w:r>
+        <w:rPr>
+          <w:sz w:val="26"/>
+          <w:lang w:val="fr-FR"/>
+        </w:rPr>
+        <w:t>hàng</w:t>
+      </w:r>
+      <w:proofErr w:type="spellEnd"/>
+      <w:r>
+        <w:rPr>
+          <w:sz w:val="26"/>
+          <w:lang w:val="fr-FR"/>
+        </w:rPr>
+        <w:t>.</w:t>
       </w:r>
     </w:p>
     <w:p>
@@ -636,12 +1097,165 @@
           <w:lang w:val="fr-FR"/>
         </w:rPr>
       </w:pPr>
-      <w:r>
-        <w:rPr>
-          <w:sz w:val="26"/>
-          <w:lang w:val="fr-FR"/>
-        </w:rPr>
-        <w:t xml:space="preserve">Số điện thoại di động đăng ký sử dụng dịch vụ: </w:t>
+      <w:proofErr w:type="spellStart"/>
+      <w:r>
+        <w:rPr>
+          <w:sz w:val="26"/>
+          <w:lang w:val="fr-FR"/>
+        </w:rPr>
+        <w:t>Số</w:t>
+      </w:r>
+      <w:proofErr w:type="spellEnd"/>
+      <w:r>
+        <w:rPr>
+          <w:sz w:val="26"/>
+          <w:lang w:val="fr-FR"/>
+        </w:rPr>
+        <w:t xml:space="preserve"> </w:t>
+      </w:r>
+      <w:proofErr w:type="spellStart"/>
+      <w:r>
+        <w:rPr>
+          <w:sz w:val="26"/>
+          <w:lang w:val="fr-FR"/>
+        </w:rPr>
+        <w:t>điện</w:t>
+      </w:r>
+      <w:proofErr w:type="spellEnd"/>
+      <w:r>
+        <w:rPr>
+          <w:sz w:val="26"/>
+          <w:lang w:val="fr-FR"/>
+        </w:rPr>
+        <w:t xml:space="preserve"> </w:t>
+      </w:r>
+      <w:proofErr w:type="spellStart"/>
+      <w:r>
+        <w:rPr>
+          <w:sz w:val="26"/>
+          <w:lang w:val="fr-FR"/>
+        </w:rPr>
+        <w:t>thoại</w:t>
+      </w:r>
+      <w:proofErr w:type="spellEnd"/>
+      <w:r>
+        <w:rPr>
+          <w:sz w:val="26"/>
+          <w:lang w:val="fr-FR"/>
+        </w:rPr>
+        <w:t xml:space="preserve"> di </w:t>
+      </w:r>
+      <w:proofErr w:type="spellStart"/>
+      <w:r>
+        <w:rPr>
+          <w:sz w:val="26"/>
+          <w:lang w:val="fr-FR"/>
+        </w:rPr>
+        <w:t>động</w:t>
+      </w:r>
+      <w:proofErr w:type="spellEnd"/>
+      <w:r>
+        <w:rPr>
+          <w:sz w:val="26"/>
+          <w:lang w:val="fr-FR"/>
+        </w:rPr>
+        <w:t xml:space="preserve"> </w:t>
+      </w:r>
+      <w:proofErr w:type="spellStart"/>
+      <w:r>
+        <w:rPr>
+          <w:sz w:val="26"/>
+          <w:lang w:val="fr-FR"/>
+        </w:rPr>
+        <w:t>đăng</w:t>
+      </w:r>
+      <w:proofErr w:type="spellEnd"/>
+      <w:r>
+        <w:rPr>
+          <w:sz w:val="26"/>
+          <w:lang w:val="fr-FR"/>
+        </w:rPr>
+        <w:t xml:space="preserve"> </w:t>
+      </w:r>
+      <w:proofErr w:type="spellStart"/>
+      <w:r>
+        <w:rPr>
+          <w:sz w:val="26"/>
+          <w:lang w:val="fr-FR"/>
+        </w:rPr>
+        <w:t>ký</w:t>
+      </w:r>
+      <w:proofErr w:type="spellEnd"/>
+      <w:r>
+        <w:rPr>
+          <w:sz w:val="26"/>
+          <w:lang w:val="fr-FR"/>
+        </w:rPr>
+        <w:t xml:space="preserve"> </w:t>
+      </w:r>
+      <w:proofErr w:type="spellStart"/>
+      <w:r>
+        <w:rPr>
+          <w:sz w:val="26"/>
+          <w:lang w:val="fr-FR"/>
+        </w:rPr>
+        <w:t>sử</w:t>
+      </w:r>
+      <w:proofErr w:type="spellEnd"/>
+      <w:r>
+        <w:rPr>
+          <w:sz w:val="26"/>
+          <w:lang w:val="fr-FR"/>
+        </w:rPr>
+        <w:t xml:space="preserve"> </w:t>
+      </w:r>
+      <w:proofErr w:type="spellStart"/>
+      <w:r>
+        <w:rPr>
+          <w:sz w:val="26"/>
+          <w:lang w:val="fr-FR"/>
+        </w:rPr>
+        <w:t>dụng</w:t>
+      </w:r>
+      <w:proofErr w:type="spellEnd"/>
+      <w:r>
+        <w:rPr>
+          <w:sz w:val="26"/>
+          <w:lang w:val="fr-FR"/>
+        </w:rPr>
+        <w:t xml:space="preserve"> </w:t>
+      </w:r>
+      <w:proofErr w:type="spellStart"/>
+      <w:r>
+        <w:rPr>
+          <w:sz w:val="26"/>
+          <w:lang w:val="fr-FR"/>
+        </w:rPr>
+        <w:t>dịch</w:t>
+      </w:r>
+      <w:proofErr w:type="spellEnd"/>
+      <w:r>
+        <w:rPr>
+          <w:sz w:val="26"/>
+          <w:lang w:val="fr-FR"/>
+        </w:rPr>
+        <w:t xml:space="preserve"> </w:t>
+      </w:r>
+      <w:proofErr w:type="spellStart"/>
+      <w:r>
+        <w:rPr>
+          <w:sz w:val="26"/>
+          <w:lang w:val="fr-FR"/>
+        </w:rPr>
+        <w:t>vụ</w:t>
+      </w:r>
+      <w:proofErr w:type="spellEnd"/>
+      <w:r>
+        <w:rPr>
+          <w:sz w:val="26"/>
+          <w:lang w:val="fr-FR"/>
+        </w:rPr>
+        <w:t xml:space="preserve">: </w:t>
       </w:r>
       <w:r>
         <w:rPr>
@@ -685,19 +1299,293 @@
           <w:lang w:val="fr-FR"/>
         </w:rPr>
       </w:pPr>
-      <w:r>
-        <w:rPr>
-          <w:sz w:val="26"/>
-          <w:lang w:val="fr-FR"/>
-        </w:rPr>
-        <w:t xml:space="preserve">Đề nghị Quý ngân hàng khởi tạo lại cho tôi mật khẩu sử dụng </w:t>
-      </w:r>
-      <w:r>
-        <w:rPr>
-          <w:sz w:val="26"/>
-          <w:lang w:val="fr-FR"/>
-        </w:rPr>
-        <w:t>dịch vụ Agribank E-Mobile Banking.</w:t>
+      <w:proofErr w:type="spellStart"/>
+      <w:r>
+        <w:rPr>
+          <w:sz w:val="26"/>
+          <w:lang w:val="fr-FR"/>
+        </w:rPr>
+        <w:t>Đề</w:t>
+      </w:r>
+      <w:proofErr w:type="spellEnd"/>
+      <w:r>
+        <w:rPr>
+          <w:sz w:val="26"/>
+          <w:lang w:val="fr-FR"/>
+        </w:rPr>
+        <w:t xml:space="preserve"> </w:t>
+      </w:r>
+      <w:proofErr w:type="spellStart"/>
+      <w:r>
+        <w:rPr>
+          <w:sz w:val="26"/>
+          <w:lang w:val="fr-FR"/>
+        </w:rPr>
+        <w:t>nghị</w:t>
+      </w:r>
+      <w:proofErr w:type="spellEnd"/>
+      <w:r>
+        <w:rPr>
+          <w:sz w:val="26"/>
+          <w:lang w:val="fr-FR"/>
+        </w:rPr>
+        <w:t xml:space="preserve"> </w:t>
+      </w:r>
+      <w:proofErr w:type="spellStart"/>
+      <w:r>
+        <w:rPr>
+          <w:sz w:val="26"/>
+          <w:lang w:val="fr-FR"/>
+        </w:rPr>
+        <w:t>Quý</w:t>
+      </w:r>
+      <w:proofErr w:type="spellEnd"/>
+      <w:r>
+        <w:rPr>
+          <w:sz w:val="26"/>
+          <w:lang w:val="fr-FR"/>
+        </w:rPr>
+        <w:t xml:space="preserve"> </w:t>
+      </w:r>
+      <w:proofErr w:type="spellStart"/>
+      <w:r>
+        <w:rPr>
+          <w:sz w:val="26"/>
+          <w:lang w:val="fr-FR"/>
+        </w:rPr>
+        <w:t>ngân</w:t>
+      </w:r>
+      <w:proofErr w:type="spellEnd"/>
+      <w:r>
+        <w:rPr>
+          <w:sz w:val="26"/>
+          <w:lang w:val="fr-FR"/>
+        </w:rPr>
+        <w:t xml:space="preserve"> </w:t>
+      </w:r>
+      <w:proofErr w:type="spellStart"/>
+      <w:r>
+        <w:rPr>
+          <w:sz w:val="26"/>
+          <w:lang w:val="fr-FR"/>
+        </w:rPr>
+        <w:t>hàng</w:t>
+      </w:r>
+      <w:proofErr w:type="spellEnd"/>
+      <w:r>
+        <w:rPr>
+          <w:sz w:val="26"/>
+          <w:lang w:val="fr-FR"/>
+        </w:rPr>
+        <w:t xml:space="preserve"> </w:t>
+      </w:r>
+      <w:proofErr w:type="spellStart"/>
+      <w:r>
+        <w:rPr>
+          <w:sz w:val="26"/>
+          <w:lang w:val="fr-FR"/>
+        </w:rPr>
+        <w:t>khởi</w:t>
+      </w:r>
+      <w:proofErr w:type="spellEnd"/>
+      <w:r>
+        <w:rPr>
+          <w:sz w:val="26"/>
+          <w:lang w:val="fr-FR"/>
+        </w:rPr>
+        <w:t xml:space="preserve"> </w:t>
+      </w:r>
+      <w:proofErr w:type="spellStart"/>
+      <w:r>
+        <w:rPr>
+          <w:sz w:val="26"/>
+          <w:lang w:val="fr-FR"/>
+        </w:rPr>
+        <w:t>tạo</w:t>
+      </w:r>
+      <w:proofErr w:type="spellEnd"/>
+      <w:r>
+        <w:rPr>
+          <w:sz w:val="26"/>
+          <w:lang w:val="fr-FR"/>
+        </w:rPr>
+        <w:t xml:space="preserve"> </w:t>
+      </w:r>
+      <w:proofErr w:type="spellStart"/>
+      <w:r>
+        <w:rPr>
+          <w:sz w:val="26"/>
+          <w:lang w:val="fr-FR"/>
+        </w:rPr>
+        <w:t>lại</w:t>
+      </w:r>
+      <w:proofErr w:type="spellEnd"/>
+      <w:r>
+        <w:rPr>
+          <w:sz w:val="26"/>
+          <w:lang w:val="fr-FR"/>
+        </w:rPr>
+        <w:t xml:space="preserve"> </w:t>
+      </w:r>
+      <w:proofErr w:type="spellStart"/>
+      <w:r>
+        <w:rPr>
+          <w:sz w:val="26"/>
+          <w:lang w:val="fr-FR"/>
+        </w:rPr>
+        <w:t>cho</w:t>
+      </w:r>
+      <w:proofErr w:type="spellEnd"/>
+      <w:r>
+        <w:rPr>
+          <w:sz w:val="26"/>
+          <w:lang w:val="fr-FR"/>
+        </w:rPr>
+        <w:t xml:space="preserve"> </w:t>
+      </w:r>
+      <w:proofErr w:type="spellStart"/>
+      <w:r>
+        <w:rPr>
+          <w:sz w:val="26"/>
+          <w:lang w:val="fr-FR"/>
+        </w:rPr>
+        <w:t>tôi</w:t>
+      </w:r>
+      <w:proofErr w:type="spellEnd"/>
+      <w:r>
+        <w:rPr>
+          <w:sz w:val="26"/>
+          <w:lang w:val="fr-FR"/>
+        </w:rPr>
+        <w:t xml:space="preserve"> </w:t>
+      </w:r>
+      <w:proofErr w:type="spellStart"/>
+      <w:r>
+        <w:rPr>
+          <w:sz w:val="26"/>
+          <w:lang w:val="fr-FR"/>
+        </w:rPr>
+        <w:t>mật</w:t>
+      </w:r>
+      <w:proofErr w:type="spellEnd"/>
+      <w:r>
+        <w:rPr>
+          <w:sz w:val="26"/>
+          <w:lang w:val="fr-FR"/>
+        </w:rPr>
+        <w:t xml:space="preserve"> </w:t>
+      </w:r>
+      <w:proofErr w:type="spellStart"/>
+      <w:r>
+        <w:rPr>
+          <w:sz w:val="26"/>
+          <w:lang w:val="fr-FR"/>
+        </w:rPr>
+        <w:t>khẩu</w:t>
+      </w:r>
+      <w:proofErr w:type="spellEnd"/>
+      <w:r>
+        <w:rPr>
+          <w:sz w:val="26"/>
+          <w:lang w:val="fr-FR"/>
+        </w:rPr>
+        <w:t xml:space="preserve"> </w:t>
+      </w:r>
+      <w:proofErr w:type="spellStart"/>
+      <w:r>
+        <w:rPr>
+          <w:sz w:val="26"/>
+          <w:lang w:val="fr-FR"/>
+        </w:rPr>
+        <w:t>sử</w:t>
+      </w:r>
+      <w:proofErr w:type="spellEnd"/>
+      <w:r>
+        <w:rPr>
+          <w:sz w:val="26"/>
+          <w:lang w:val="fr-FR"/>
+        </w:rPr>
+        <w:t xml:space="preserve"> </w:t>
+      </w:r>
+      <w:proofErr w:type="spellStart"/>
+      <w:r>
+        <w:rPr>
+          <w:sz w:val="26"/>
+          <w:lang w:val="fr-FR"/>
+        </w:rPr>
+        <w:t>dụng</w:t>
+      </w:r>
+      <w:proofErr w:type="spellEnd"/>
+      <w:r>
+        <w:rPr>
+          <w:sz w:val="26"/>
+          <w:lang w:val="fr-FR"/>
+        </w:rPr>
+        <w:t xml:space="preserve"> </w:t>
+      </w:r>
+      <w:proofErr w:type="spellStart"/>
+      <w:r>
+        <w:rPr>
+          <w:sz w:val="26"/>
+          <w:lang w:val="fr-FR"/>
+        </w:rPr>
+        <w:t>dịch</w:t>
+      </w:r>
+      <w:proofErr w:type="spellEnd"/>
+      <w:r>
+        <w:rPr>
+          <w:sz w:val="26"/>
+          <w:lang w:val="fr-FR"/>
+        </w:rPr>
+        <w:t xml:space="preserve"> </w:t>
+      </w:r>
+      <w:proofErr w:type="spellStart"/>
+      <w:r>
+        <w:rPr>
+          <w:sz w:val="26"/>
+          <w:lang w:val="fr-FR"/>
+        </w:rPr>
+        <w:t>vụ</w:t>
+      </w:r>
+      <w:proofErr w:type="spellEnd"/>
+      <w:r>
+        <w:rPr>
+          <w:sz w:val="26"/>
+          <w:lang w:val="fr-FR"/>
+        </w:rPr>
+        <w:t xml:space="preserve"> </w:t>
+      </w:r>
+      <w:proofErr w:type="spellStart"/>
+      <w:r>
+        <w:rPr>
+          <w:sz w:val="26"/>
+          <w:lang w:val="fr-FR"/>
+        </w:rPr>
+        <w:t>Agribank</w:t>
+      </w:r>
+      <w:proofErr w:type="spellEnd"/>
+      <w:r>
+        <w:rPr>
+          <w:sz w:val="26"/>
+          <w:lang w:val="fr-FR"/>
+        </w:rPr>
+        <w:t xml:space="preserve"> E-Mobile </w:t>
+      </w:r>
+      <w:proofErr w:type="spellStart"/>
+      <w:r>
+        <w:rPr>
+          <w:sz w:val="26"/>
+          <w:lang w:val="fr-FR"/>
+        </w:rPr>
+        <w:t>Banking</w:t>
+      </w:r>
+      <w:proofErr w:type="spellEnd"/>
+      <w:r>
+        <w:rPr>
+          <w:sz w:val="26"/>
+          <w:lang w:val="fr-FR"/>
+        </w:rPr>
+        <w:t>.</w:t>
       </w:r>
     </w:p>
     <w:p>
@@ -713,12 +1601,101 @@
           <w:lang w:val="fr-FR"/>
         </w:rPr>
       </w:pPr>
-      <w:r>
-        <w:rPr>
-          <w:sz w:val="26"/>
-          <w:lang w:val="fr-FR"/>
-        </w:rPr>
-        <w:t xml:space="preserve">Lý do khởi tạo lại mật khẩu: </w:t>
+      <w:proofErr w:type="spellStart"/>
+      <w:r>
+        <w:rPr>
+          <w:sz w:val="26"/>
+          <w:lang w:val="fr-FR"/>
+        </w:rPr>
+        <w:t>Lý</w:t>
+      </w:r>
+      <w:proofErr w:type="spellEnd"/>
+      <w:r>
+        <w:rPr>
+          <w:sz w:val="26"/>
+          <w:lang w:val="fr-FR"/>
+        </w:rPr>
+        <w:t xml:space="preserve"> do </w:t>
+      </w:r>
+      <w:proofErr w:type="spellStart"/>
+      <w:r>
+        <w:rPr>
+          <w:sz w:val="26"/>
+          <w:lang w:val="fr-FR"/>
+        </w:rPr>
+        <w:t>khởi</w:t>
+      </w:r>
+      <w:proofErr w:type="spellEnd"/>
+      <w:r>
+        <w:rPr>
+          <w:sz w:val="26"/>
+          <w:lang w:val="fr-FR"/>
+        </w:rPr>
+        <w:t xml:space="preserve"> </w:t>
+      </w:r>
+      <w:proofErr w:type="spellStart"/>
+      <w:r>
+        <w:rPr>
+          <w:sz w:val="26"/>
+          <w:lang w:val="fr-FR"/>
+        </w:rPr>
+        <w:t>tạo</w:t>
+      </w:r>
+      <w:proofErr w:type="spellEnd"/>
+      <w:r>
+        <w:rPr>
+          <w:sz w:val="26"/>
+          <w:lang w:val="fr-FR"/>
+        </w:rPr>
+        <w:t xml:space="preserve"> </w:t>
+      </w:r>
+      <w:proofErr w:type="spellStart"/>
+      <w:r>
+        <w:rPr>
+          <w:sz w:val="26"/>
+          <w:lang w:val="fr-FR"/>
+        </w:rPr>
+        <w:t>lại</w:t>
+      </w:r>
+      <w:proofErr w:type="spellEnd"/>
+      <w:r>
+        <w:rPr>
+          <w:sz w:val="26"/>
+          <w:lang w:val="fr-FR"/>
+        </w:rPr>
+        <w:t xml:space="preserve"> </w:t>
+      </w:r>
+      <w:proofErr w:type="spellStart"/>
+      <w:r>
+        <w:rPr>
+          <w:sz w:val="26"/>
+          <w:lang w:val="fr-FR"/>
+        </w:rPr>
+        <w:t>mật</w:t>
+      </w:r>
+      <w:proofErr w:type="spellEnd"/>
+      <w:r>
+        <w:rPr>
+          <w:sz w:val="26"/>
+          <w:lang w:val="fr-FR"/>
+        </w:rPr>
+        <w:t xml:space="preserve"> </w:t>
+      </w:r>
+      <w:proofErr w:type="spellStart"/>
+      <w:r>
+        <w:rPr>
+          <w:sz w:val="26"/>
+          <w:lang w:val="fr-FR"/>
+        </w:rPr>
+        <w:t>khẩu</w:t>
+      </w:r>
+      <w:proofErr w:type="spellEnd"/>
+      <w:r>
+        <w:rPr>
+          <w:sz w:val="26"/>
+          <w:lang w:val="fr-FR"/>
+        </w:rPr>
+        <w:t xml:space="preserve">: </w:t>
       </w:r>
     </w:p>
     <w:p>
@@ -777,12 +1754,453 @@
           <w:lang w:val="fr-FR"/>
         </w:rPr>
       </w:pPr>
-      <w:r>
-        <w:rPr>
-          <w:sz w:val="26"/>
-          <w:lang w:val="fr-FR"/>
-        </w:rPr>
-        <w:t xml:space="preserve">Tôi cam kết những thông tin đăng ký trên hoàn toàn chính xác và chịu trách nhiệm trước Pháp luật về những giao dịch theo yêu cầu của tôi. </w:t>
+      <w:proofErr w:type="spellStart"/>
+      <w:r>
+        <w:rPr>
+          <w:sz w:val="26"/>
+          <w:lang w:val="fr-FR"/>
+        </w:rPr>
+        <w:t>Tôi</w:t>
+      </w:r>
+      <w:proofErr w:type="spellEnd"/>
+      <w:r>
+        <w:rPr>
+          <w:sz w:val="26"/>
+          <w:lang w:val="fr-FR"/>
+        </w:rPr>
+        <w:t xml:space="preserve"> </w:t>
+      </w:r>
+      <w:proofErr w:type="spellStart"/>
+      <w:r>
+        <w:rPr>
+          <w:sz w:val="26"/>
+          <w:lang w:val="fr-FR"/>
+        </w:rPr>
+        <w:t>cam</w:t>
+      </w:r>
+      <w:proofErr w:type="spellEnd"/>
+      <w:r>
+        <w:rPr>
+          <w:sz w:val="26"/>
+          <w:lang w:val="fr-FR"/>
+        </w:rPr>
+        <w:t xml:space="preserve"> </w:t>
+      </w:r>
+      <w:proofErr w:type="spellStart"/>
+      <w:r>
+        <w:rPr>
+          <w:sz w:val="26"/>
+          <w:lang w:val="fr-FR"/>
+        </w:rPr>
+        <w:t>kết</w:t>
+      </w:r>
+      <w:proofErr w:type="spellEnd"/>
+      <w:r>
+        <w:rPr>
+          <w:sz w:val="26"/>
+          <w:lang w:val="fr-FR"/>
+        </w:rPr>
+        <w:t xml:space="preserve"> </w:t>
+      </w:r>
+      <w:proofErr w:type="spellStart"/>
+      <w:r>
+        <w:rPr>
+          <w:sz w:val="26"/>
+          <w:lang w:val="fr-FR"/>
+        </w:rPr>
+        <w:t>những</w:t>
+      </w:r>
+      <w:proofErr w:type="spellEnd"/>
+      <w:r>
+        <w:rPr>
+          <w:sz w:val="26"/>
+          <w:lang w:val="fr-FR"/>
+        </w:rPr>
+        <w:t xml:space="preserve"> </w:t>
+      </w:r>
+      <w:proofErr w:type="spellStart"/>
+      <w:r>
+        <w:rPr>
+          <w:sz w:val="26"/>
+          <w:lang w:val="fr-FR"/>
+        </w:rPr>
+        <w:t>thông</w:t>
+      </w:r>
+      <w:proofErr w:type="spellEnd"/>
+      <w:r>
+        <w:rPr>
+          <w:sz w:val="26"/>
+          <w:lang w:val="fr-FR"/>
+        </w:rPr>
+        <w:t xml:space="preserve"> tin </w:t>
+      </w:r>
+      <w:proofErr w:type="spellStart"/>
+      <w:r>
+        <w:rPr>
+          <w:sz w:val="26"/>
+          <w:lang w:val="fr-FR"/>
+        </w:rPr>
+        <w:t>đăng</w:t>
+      </w:r>
+      <w:proofErr w:type="spellEnd"/>
+      <w:r>
+        <w:rPr>
+          <w:sz w:val="26"/>
+          <w:lang w:val="fr-FR"/>
+        </w:rPr>
+        <w:t xml:space="preserve"> </w:t>
+      </w:r>
+      <w:proofErr w:type="spellStart"/>
+      <w:r>
+        <w:rPr>
+          <w:sz w:val="26"/>
+          <w:lang w:val="fr-FR"/>
+        </w:rPr>
+        <w:t>ký</w:t>
+      </w:r>
+      <w:proofErr w:type="spellEnd"/>
+      <w:r>
+        <w:rPr>
+          <w:sz w:val="26"/>
+          <w:lang w:val="fr-FR"/>
+        </w:rPr>
+        <w:t xml:space="preserve"> </w:t>
+      </w:r>
+      <w:proofErr w:type="spellStart"/>
+      <w:r>
+        <w:rPr>
+          <w:sz w:val="26"/>
+          <w:lang w:val="fr-FR"/>
+        </w:rPr>
+        <w:t>trên</w:t>
+      </w:r>
+      <w:proofErr w:type="spellEnd"/>
+      <w:r>
+        <w:rPr>
+          <w:sz w:val="26"/>
+          <w:lang w:val="fr-FR"/>
+        </w:rPr>
+        <w:t xml:space="preserve"> </w:t>
+      </w:r>
+      <w:proofErr w:type="spellStart"/>
+      <w:r>
+        <w:rPr>
+          <w:sz w:val="26"/>
+          <w:lang w:val="fr-FR"/>
+        </w:rPr>
+        <w:t>hoàn</w:t>
+      </w:r>
+      <w:proofErr w:type="spellEnd"/>
+      <w:r>
+        <w:rPr>
+          <w:sz w:val="26"/>
+          <w:lang w:val="fr-FR"/>
+        </w:rPr>
+        <w:t xml:space="preserve"> </w:t>
+      </w:r>
+      <w:proofErr w:type="spellStart"/>
+      <w:r>
+        <w:rPr>
+          <w:sz w:val="26"/>
+          <w:lang w:val="fr-FR"/>
+        </w:rPr>
+        <w:t>toàn</w:t>
+      </w:r>
+      <w:proofErr w:type="spellEnd"/>
+      <w:r>
+        <w:rPr>
+          <w:sz w:val="26"/>
+          <w:lang w:val="fr-FR"/>
+        </w:rPr>
+        <w:t xml:space="preserve"> </w:t>
+      </w:r>
+      <w:proofErr w:type="spellStart"/>
+      <w:r>
+        <w:rPr>
+          <w:sz w:val="26"/>
+          <w:lang w:val="fr-FR"/>
+        </w:rPr>
+        <w:t>chính</w:t>
+      </w:r>
+      <w:proofErr w:type="spellEnd"/>
+      <w:r>
+        <w:rPr>
+          <w:sz w:val="26"/>
+          <w:lang w:val="fr-FR"/>
+        </w:rPr>
+        <w:t xml:space="preserve"> </w:t>
+      </w:r>
+      <w:proofErr w:type="spellStart"/>
+      <w:r>
+        <w:rPr>
+          <w:sz w:val="26"/>
+          <w:lang w:val="fr-FR"/>
+        </w:rPr>
+        <w:t>xác</w:t>
+      </w:r>
+      <w:proofErr w:type="spellEnd"/>
+      <w:r>
+        <w:rPr>
+          <w:sz w:val="26"/>
+          <w:lang w:val="fr-FR"/>
+        </w:rPr>
+        <w:t xml:space="preserve"> </w:t>
+      </w:r>
+      <w:proofErr w:type="spellStart"/>
+      <w:r>
+        <w:rPr>
+          <w:sz w:val="26"/>
+          <w:lang w:val="fr-FR"/>
+        </w:rPr>
+        <w:t>và</w:t>
+      </w:r>
+      <w:proofErr w:type="spellEnd"/>
+      <w:r>
+        <w:rPr>
+          <w:sz w:val="26"/>
+          <w:lang w:val="fr-FR"/>
+        </w:rPr>
+        <w:t xml:space="preserve"> </w:t>
+      </w:r>
+      <w:proofErr w:type="spellStart"/>
+      <w:r>
+        <w:rPr>
+          <w:sz w:val="26"/>
+          <w:lang w:val="fr-FR"/>
+        </w:rPr>
+        <w:t>chịu</w:t>
+      </w:r>
+      <w:proofErr w:type="spellEnd"/>
+      <w:r>
+        <w:rPr>
+          <w:sz w:val="26"/>
+          <w:lang w:val="fr-FR"/>
+        </w:rPr>
+        <w:t xml:space="preserve"> </w:t>
+      </w:r>
+      <w:proofErr w:type="spellStart"/>
+      <w:r>
+        <w:rPr>
+          <w:sz w:val="26"/>
+          <w:lang w:val="fr-FR"/>
+        </w:rPr>
+        <w:t>trách</w:t>
+      </w:r>
+      <w:proofErr w:type="spellEnd"/>
+      <w:r>
+        <w:rPr>
+          <w:sz w:val="26"/>
+          <w:lang w:val="fr-FR"/>
+        </w:rPr>
+        <w:t xml:space="preserve"> </w:t>
+      </w:r>
+      <w:proofErr w:type="spellStart"/>
+      <w:r>
+        <w:rPr>
+          <w:sz w:val="26"/>
+          <w:lang w:val="fr-FR"/>
+        </w:rPr>
+        <w:t>nhiệm</w:t>
+      </w:r>
+      <w:proofErr w:type="spellEnd"/>
+      <w:r>
+        <w:rPr>
+          <w:sz w:val="26"/>
+          <w:lang w:val="fr-FR"/>
+        </w:rPr>
+        <w:t xml:space="preserve"> </w:t>
+      </w:r>
+      <w:proofErr w:type="spellStart"/>
+      <w:r>
+        <w:rPr>
+          <w:sz w:val="26"/>
+          <w:lang w:val="fr-FR"/>
+        </w:rPr>
+        <w:t>trước</w:t>
+      </w:r>
+      <w:proofErr w:type="spellEnd"/>
+      <w:r>
+        <w:rPr>
+          <w:sz w:val="26"/>
+          <w:lang w:val="fr-FR"/>
+        </w:rPr>
+        <w:t xml:space="preserve"> </w:t>
+      </w:r>
+      <w:proofErr w:type="spellStart"/>
+      <w:r>
+        <w:rPr>
+          <w:sz w:val="26"/>
+          <w:lang w:val="fr-FR"/>
+        </w:rPr>
+        <w:t>Pháp</w:t>
+      </w:r>
+      <w:proofErr w:type="spellEnd"/>
+      <w:r>
+        <w:rPr>
+          <w:sz w:val="26"/>
+          <w:lang w:val="fr-FR"/>
+        </w:rPr>
+        <w:t xml:space="preserve"> </w:t>
+      </w:r>
+      <w:proofErr w:type="spellStart"/>
+      <w:r>
+        <w:rPr>
+          <w:sz w:val="26"/>
+          <w:lang w:val="fr-FR"/>
+        </w:rPr>
+        <w:t>luật</w:t>
+      </w:r>
+      <w:proofErr w:type="spellEnd"/>
+      <w:r>
+        <w:rPr>
+          <w:sz w:val="26"/>
+          <w:lang w:val="fr-FR"/>
+        </w:rPr>
+        <w:t xml:space="preserve"> </w:t>
+      </w:r>
+      <w:proofErr w:type="spellStart"/>
+      <w:r>
+        <w:rPr>
+          <w:sz w:val="26"/>
+          <w:lang w:val="fr-FR"/>
+        </w:rPr>
+        <w:t>về</w:t>
+      </w:r>
+      <w:proofErr w:type="spellEnd"/>
+      <w:r>
+        <w:rPr>
+          <w:sz w:val="26"/>
+          <w:lang w:val="fr-FR"/>
+        </w:rPr>
+        <w:t xml:space="preserve"> </w:t>
+      </w:r>
+      <w:proofErr w:type="spellStart"/>
+      <w:r>
+        <w:rPr>
+          <w:sz w:val="26"/>
+          <w:lang w:val="fr-FR"/>
+        </w:rPr>
+        <w:t>những</w:t>
+      </w:r>
+      <w:proofErr w:type="spellEnd"/>
+      <w:r>
+        <w:rPr>
+          <w:sz w:val="26"/>
+          <w:lang w:val="fr-FR"/>
+        </w:rPr>
+        <w:t xml:space="preserve"> </w:t>
+      </w:r>
+      <w:proofErr w:type="spellStart"/>
+      <w:r>
+        <w:rPr>
+          <w:sz w:val="26"/>
+          <w:lang w:val="fr-FR"/>
+        </w:rPr>
+        <w:t>giao</w:t>
+      </w:r>
+      <w:proofErr w:type="spellEnd"/>
+      <w:r>
+        <w:rPr>
+          <w:sz w:val="26"/>
+          <w:lang w:val="fr-FR"/>
+        </w:rPr>
+        <w:t xml:space="preserve"> </w:t>
+      </w:r>
+      <w:proofErr w:type="spellStart"/>
+      <w:r>
+        <w:rPr>
+          <w:sz w:val="26"/>
+          <w:lang w:val="fr-FR"/>
+        </w:rPr>
+        <w:t>dịch</w:t>
+      </w:r>
+      <w:proofErr w:type="spellEnd"/>
+      <w:r>
+        <w:rPr>
+          <w:sz w:val="26"/>
+          <w:lang w:val="fr-FR"/>
+        </w:rPr>
+        <w:t xml:space="preserve"> </w:t>
+      </w:r>
+      <w:proofErr w:type="spellStart"/>
+      <w:r>
+        <w:rPr>
+          <w:sz w:val="26"/>
+          <w:lang w:val="fr-FR"/>
+        </w:rPr>
+        <w:t>theo</w:t>
+      </w:r>
+      <w:proofErr w:type="spellEnd"/>
+      <w:r>
+        <w:rPr>
+          <w:sz w:val="26"/>
+          <w:lang w:val="fr-FR"/>
+        </w:rPr>
+        <w:t xml:space="preserve"> </w:t>
+      </w:r>
+      <w:proofErr w:type="spellStart"/>
+      <w:r>
+        <w:rPr>
+          <w:sz w:val="26"/>
+          <w:lang w:val="fr-FR"/>
+        </w:rPr>
+        <w:t>yêu</w:t>
+      </w:r>
+      <w:proofErr w:type="spellEnd"/>
+      <w:r>
+        <w:rPr>
+          <w:sz w:val="26"/>
+          <w:lang w:val="fr-FR"/>
+        </w:rPr>
+        <w:t xml:space="preserve"> </w:t>
+      </w:r>
+      <w:proofErr w:type="spellStart"/>
+      <w:r>
+        <w:rPr>
+          <w:sz w:val="26"/>
+          <w:lang w:val="fr-FR"/>
+        </w:rPr>
+        <w:t>cầu</w:t>
+      </w:r>
+      <w:proofErr w:type="spellEnd"/>
+      <w:r>
+        <w:rPr>
+          <w:sz w:val="26"/>
+          <w:lang w:val="fr-FR"/>
+        </w:rPr>
+        <w:t xml:space="preserve"> </w:t>
+      </w:r>
+      <w:proofErr w:type="spellStart"/>
+      <w:r>
+        <w:rPr>
+          <w:sz w:val="26"/>
+          <w:lang w:val="fr-FR"/>
+        </w:rPr>
+        <w:t>của</w:t>
+      </w:r>
+      <w:proofErr w:type="spellEnd"/>
+      <w:r>
+        <w:rPr>
+          <w:sz w:val="26"/>
+          <w:lang w:val="fr-FR"/>
+        </w:rPr>
+        <w:t xml:space="preserve"> </w:t>
+      </w:r>
+      <w:proofErr w:type="spellStart"/>
+      <w:r>
+        <w:rPr>
+          <w:sz w:val="26"/>
+          <w:lang w:val="fr-FR"/>
+        </w:rPr>
+        <w:t>tôi</w:t>
+      </w:r>
+      <w:proofErr w:type="spellEnd"/>
+      <w:r>
+        <w:rPr>
+          <w:sz w:val="26"/>
+          <w:lang w:val="fr-FR"/>
+        </w:rPr>
+        <w:t xml:space="preserve">. </w:t>
       </w:r>
     </w:p>
     <w:p>
@@ -837,6 +2255,7 @@
                 <w:lang w:val="fr-FR"/>
               </w:rPr>
             </w:pPr>
+            <w:proofErr w:type="spellStart"/>
             <w:r>
               <w:rPr>
                 <w:b/>
@@ -846,6 +2265,7 @@
               </w:rPr>
               <w:t>Ngày</w:t>
             </w:r>
+            <w:proofErr w:type="spellEnd"/>
             <w:r>
               <w:rPr>
                 <w:b/>
@@ -866,6 +2286,7 @@
                 <w:lang w:val="fr-FR"/>
               </w:rPr>
             </w:pPr>
+            <w:proofErr w:type="spellStart"/>
             <w:r>
               <w:rPr>
                 <w:b/>
@@ -873,8 +2294,49 @@
                 <w:szCs w:val="22"/>
                 <w:lang w:val="fr-FR"/>
               </w:rPr>
-              <w:t>Chủ tài khoản</w:t>
-            </w:r>
+              <w:t>Chủ</w:t>
+            </w:r>
+            <w:proofErr w:type="spellEnd"/>
+            <w:r>
+              <w:rPr>
+                <w:b/>
+                <w:sz w:val="22"/>
+                <w:szCs w:val="22"/>
+                <w:lang w:val="fr-FR"/>
+              </w:rPr>
+              <w:t xml:space="preserve"> </w:t>
+            </w:r>
+            <w:proofErr w:type="spellStart"/>
+            <w:r>
+              <w:rPr>
+                <w:b/>
+                <w:sz w:val="22"/>
+                <w:szCs w:val="22"/>
+                <w:lang w:val="fr-FR"/>
+              </w:rPr>
+              <w:t>tài</w:t>
+            </w:r>
+            <w:proofErr w:type="spellEnd"/>
+            <w:r>
+              <w:rPr>
+                <w:b/>
+                <w:sz w:val="22"/>
+                <w:szCs w:val="22"/>
+                <w:lang w:val="fr-FR"/>
+              </w:rPr>
+              <w:t xml:space="preserve"> </w:t>
+            </w:r>
+            <w:proofErr w:type="spellStart"/>
+            <w:r>
+              <w:rPr>
+                <w:b/>
+                <w:sz w:val="22"/>
+                <w:szCs w:val="22"/>
+                <w:lang w:val="fr-FR"/>
+              </w:rPr>
+              <w:t>khoản</w:t>
+            </w:r>
+            <w:proofErr w:type="spellEnd"/>
           </w:p>
           <w:p>
             <w:pPr>
@@ -891,7 +2353,169 @@
                 <w:szCs w:val="22"/>
                 <w:lang w:val="fr-FR"/>
               </w:rPr>
-              <w:t>(Ký, ghi rõ họ tên, đóng dấu (nếu có))</w:t>
+              <w:t>(</w:t>
+            </w:r>
+            <w:proofErr w:type="spellStart"/>
+            <w:r>
+              <w:rPr>
+                <w:sz w:val="22"/>
+                <w:szCs w:val="22"/>
+                <w:lang w:val="fr-FR"/>
+              </w:rPr>
+              <w:t>Ký</w:t>
+            </w:r>
+            <w:proofErr w:type="spellEnd"/>
+            <w:r>
+              <w:rPr>
+                <w:sz w:val="22"/>
+                <w:szCs w:val="22"/>
+                <w:lang w:val="fr-FR"/>
+              </w:rPr>
+              <w:t xml:space="preserve">, </w:t>
+            </w:r>
+            <w:proofErr w:type="spellStart"/>
+            <w:r>
+              <w:rPr>
+                <w:sz w:val="22"/>
+                <w:szCs w:val="22"/>
+                <w:lang w:val="fr-FR"/>
+              </w:rPr>
+              <w:t>ghi</w:t>
+            </w:r>
+            <w:proofErr w:type="spellEnd"/>
+            <w:r>
+              <w:rPr>
+                <w:sz w:val="22"/>
+                <w:szCs w:val="22"/>
+                <w:lang w:val="fr-FR"/>
+              </w:rPr>
+              <w:t xml:space="preserve"> </w:t>
+            </w:r>
+            <w:proofErr w:type="spellStart"/>
+            <w:r>
+              <w:rPr>
+                <w:sz w:val="22"/>
+                <w:szCs w:val="22"/>
+                <w:lang w:val="fr-FR"/>
+              </w:rPr>
+              <w:t>rõ</w:t>
+            </w:r>
+            <w:proofErr w:type="spellEnd"/>
+            <w:r>
+              <w:rPr>
+                <w:sz w:val="22"/>
+                <w:szCs w:val="22"/>
+                <w:lang w:val="fr-FR"/>
+              </w:rPr>
+              <w:t xml:space="preserve"> </w:t>
+            </w:r>
+            <w:proofErr w:type="spellStart"/>
+            <w:r>
+              <w:rPr>
+                <w:sz w:val="22"/>
+                <w:szCs w:val="22"/>
+                <w:lang w:val="fr-FR"/>
+              </w:rPr>
+              <w:t>họ</w:t>
+            </w:r>
+            <w:proofErr w:type="spellEnd"/>
+            <w:r>
+              <w:rPr>
+                <w:sz w:val="22"/>
+                <w:szCs w:val="22"/>
+                <w:lang w:val="fr-FR"/>
+              </w:rPr>
+              <w:t xml:space="preserve"> </w:t>
+            </w:r>
+            <w:proofErr w:type="spellStart"/>
+            <w:r>
+              <w:rPr>
+                <w:sz w:val="22"/>
+                <w:szCs w:val="22"/>
+                <w:lang w:val="fr-FR"/>
+              </w:rPr>
+              <w:t>tên</w:t>
+            </w:r>
+            <w:proofErr w:type="spellEnd"/>
+            <w:r>
+              <w:rPr>
+                <w:sz w:val="22"/>
+                <w:szCs w:val="22"/>
+                <w:lang w:val="fr-FR"/>
+              </w:rPr>
+              <w:t xml:space="preserve">, </w:t>
+            </w:r>
+            <w:proofErr w:type="spellStart"/>
+            <w:r>
+              <w:rPr>
+                <w:sz w:val="22"/>
+                <w:szCs w:val="22"/>
+                <w:lang w:val="fr-FR"/>
+              </w:rPr>
+              <w:t>đóng</w:t>
+            </w:r>
+            <w:proofErr w:type="spellEnd"/>
+            <w:r>
+              <w:rPr>
+                <w:sz w:val="22"/>
+                <w:szCs w:val="22"/>
+                <w:lang w:val="fr-FR"/>
+              </w:rPr>
+              <w:t xml:space="preserve"> </w:t>
+            </w:r>
+            <w:proofErr w:type="spellStart"/>
+            <w:r>
+              <w:rPr>
+                <w:sz w:val="22"/>
+                <w:szCs w:val="22"/>
+                <w:lang w:val="fr-FR"/>
+              </w:rPr>
+              <w:t>dấu</w:t>
+            </w:r>
+            <w:proofErr w:type="spellEnd"/>
+            <w:r>
+              <w:rPr>
+                <w:sz w:val="22"/>
+                <w:szCs w:val="22"/>
+                <w:lang w:val="fr-FR"/>
+              </w:rPr>
+              <w:t xml:space="preserve"> (</w:t>
+            </w:r>
+            <w:proofErr w:type="spellStart"/>
+            <w:r>
+              <w:rPr>
+                <w:sz w:val="22"/>
+                <w:szCs w:val="22"/>
+                <w:lang w:val="fr-FR"/>
+              </w:rPr>
+              <w:t>nếu</w:t>
+            </w:r>
+            <w:proofErr w:type="spellEnd"/>
+            <w:r>
+              <w:rPr>
+                <w:sz w:val="22"/>
+                <w:szCs w:val="22"/>
+                <w:lang w:val="fr-FR"/>
+              </w:rPr>
+              <w:t xml:space="preserve"> </w:t>
+            </w:r>
+            <w:proofErr w:type="spellStart"/>
+            <w:r>
+              <w:rPr>
+                <w:sz w:val="22"/>
+                <w:szCs w:val="22"/>
+                <w:lang w:val="fr-FR"/>
+              </w:rPr>
+              <w:t>có</w:t>
+            </w:r>
+            <w:proofErr w:type="spellEnd"/>
+            <w:r>
+              <w:rPr>
+                <w:sz w:val="22"/>
+                <w:szCs w:val="22"/>
+                <w:lang w:val="fr-FR"/>
+              </w:rPr>
+              <w:t>))</w:t>
             </w:r>
           </w:p>
         </w:tc>
@@ -915,6 +2539,7 @@
                 <w:lang w:val="fr-FR"/>
               </w:rPr>
             </w:pPr>
+            <w:proofErr w:type="spellStart"/>
             <w:r>
               <w:rPr>
                 <w:b/>
@@ -924,6 +2549,7 @@
               </w:rPr>
               <w:t>Ngày</w:t>
             </w:r>
+            <w:proofErr w:type="spellEnd"/>
             <w:r>
               <w:rPr>
                 <w:b/>
@@ -944,6 +2570,7 @@
                 <w:lang w:val="fr-FR"/>
               </w:rPr>
             </w:pPr>
+            <w:proofErr w:type="spellStart"/>
             <w:r>
               <w:rPr>
                 <w:b/>
@@ -951,13 +2578,202 @@
                 <w:szCs w:val="22"/>
                 <w:lang w:val="fr-FR"/>
               </w:rPr>
-              <w:t>Giao dịch viên</w:t>
-            </w:r>
+              <w:t>Giao</w:t>
+            </w:r>
+            <w:proofErr w:type="spellEnd"/>
+            <w:r>
+              <w:rPr>
+                <w:b/>
+                <w:sz w:val="22"/>
+                <w:szCs w:val="22"/>
+                <w:lang w:val="fr-FR"/>
+              </w:rPr>
+              <w:t xml:space="preserve"> </w:t>
+            </w:r>
+            <w:proofErr w:type="spellStart"/>
+            <w:r>
+              <w:rPr>
+                <w:b/>
+                <w:sz w:val="22"/>
+                <w:szCs w:val="22"/>
+                <w:lang w:val="fr-FR"/>
+              </w:rPr>
+              <w:t>dịch</w:t>
+            </w:r>
+            <w:proofErr w:type="spellEnd"/>
+            <w:r>
+              <w:rPr>
+                <w:b/>
+                <w:sz w:val="22"/>
+                <w:szCs w:val="22"/>
+                <w:lang w:val="fr-FR"/>
+              </w:rPr>
+              <w:t xml:space="preserve"> </w:t>
+            </w:r>
+            <w:proofErr w:type="spellStart"/>
+            <w:r>
+              <w:rPr>
+                <w:b/>
+                <w:sz w:val="22"/>
+                <w:szCs w:val="22"/>
+                <w:lang w:val="fr-FR"/>
+              </w:rPr>
+              <w:t>viên</w:t>
+            </w:r>
+            <w:proofErr w:type="spellEnd"/>
           </w:p>
           <w:p>
             <w:pPr>
               <w:jc w:val="center"/>
               <w:rPr>
+                <w:sz w:val="22"/>
+                <w:szCs w:val="22"/>
+                <w:lang w:val="fr-FR"/>
+              </w:rPr>
+            </w:pPr>
+            <w:r>
+              <w:rPr>
+                <w:sz w:val="22"/>
+                <w:szCs w:val="22"/>
+                <w:lang w:val="fr-FR"/>
+              </w:rPr>
+              <w:t>(</w:t>
+            </w:r>
+            <w:proofErr w:type="spellStart"/>
+            <w:r>
+              <w:rPr>
+                <w:sz w:val="22"/>
+                <w:szCs w:val="22"/>
+                <w:lang w:val="fr-FR"/>
+              </w:rPr>
+              <w:t>Ký</w:t>
+            </w:r>
+            <w:proofErr w:type="spellEnd"/>
+            <w:r>
+              <w:rPr>
+                <w:sz w:val="22"/>
+                <w:szCs w:val="22"/>
+                <w:lang w:val="fr-FR"/>
+              </w:rPr>
+              <w:t xml:space="preserve">, </w:t>
+            </w:r>
+            <w:proofErr w:type="spellStart"/>
+            <w:r>
+              <w:rPr>
+                <w:sz w:val="22"/>
+                <w:szCs w:val="22"/>
+                <w:lang w:val="fr-FR"/>
+              </w:rPr>
+              <w:t>ghi</w:t>
+            </w:r>
+            <w:proofErr w:type="spellEnd"/>
+            <w:r>
+              <w:rPr>
+                <w:sz w:val="22"/>
+                <w:szCs w:val="22"/>
+                <w:lang w:val="fr-FR"/>
+              </w:rPr>
+              <w:t xml:space="preserve"> </w:t>
+            </w:r>
+            <w:proofErr w:type="spellStart"/>
+            <w:r>
+              <w:rPr>
+                <w:sz w:val="22"/>
+                <w:szCs w:val="22"/>
+                <w:lang w:val="fr-FR"/>
+              </w:rPr>
+              <w:t>rõ</w:t>
+            </w:r>
+            <w:proofErr w:type="spellEnd"/>
+            <w:r>
+              <w:rPr>
+                <w:sz w:val="22"/>
+                <w:szCs w:val="22"/>
+                <w:lang w:val="fr-FR"/>
+              </w:rPr>
+              <w:t xml:space="preserve"> </w:t>
+            </w:r>
+            <w:proofErr w:type="spellStart"/>
+            <w:r>
+              <w:rPr>
+                <w:sz w:val="22"/>
+                <w:szCs w:val="22"/>
+                <w:lang w:val="fr-FR"/>
+              </w:rPr>
+              <w:t>họ</w:t>
+            </w:r>
+            <w:proofErr w:type="spellEnd"/>
+            <w:r>
+              <w:rPr>
+                <w:sz w:val="22"/>
+                <w:szCs w:val="22"/>
+                <w:lang w:val="fr-FR"/>
+              </w:rPr>
+              <w:t xml:space="preserve"> </w:t>
+            </w:r>
+            <w:proofErr w:type="spellStart"/>
+            <w:r>
+              <w:rPr>
+                <w:sz w:val="22"/>
+                <w:szCs w:val="22"/>
+                <w:lang w:val="fr-FR"/>
+              </w:rPr>
+              <w:t>tên</w:t>
+            </w:r>
+            <w:proofErr w:type="spellEnd"/>
+            <w:r>
+              <w:rPr>
+                <w:sz w:val="22"/>
+                <w:szCs w:val="22"/>
+                <w:lang w:val="fr-FR"/>
+              </w:rPr>
+              <w:t>)</w:t>
+            </w:r>
+          </w:p>
+          <w:p>
+            <w:pPr>
+              <w:jc w:val="center"/>
+              <w:rPr>
+                <w:sz w:val="22"/>
+                <w:szCs w:val="22"/>
+                <w:lang w:val="fr-FR"/>
+              </w:rPr>
+            </w:pPr>
+          </w:p>
+          <w:p>
+            <w:pPr>
+              <w:jc w:val="center"/>
+              <w:rPr>
+                <w:sz w:val="22"/>
+                <w:szCs w:val="22"/>
+                <w:lang w:val="fr-FR"/>
+              </w:rPr>
+            </w:pPr>
+          </w:p>
+          <w:p>
+            <w:pPr>
+              <w:jc w:val="center"/>
+              <w:rPr>
+                <w:sz w:val="22"/>
+                <w:szCs w:val="22"/>
+                <w:lang w:val="fr-FR"/>
+              </w:rPr>
+            </w:pPr>
+          </w:p>
+          <w:p>
+            <w:pPr>
+              <w:jc w:val="center"/>
+              <w:rPr>
+                <w:sz w:val="22"/>
+                <w:szCs w:val="22"/>
+                <w:lang w:val="fr-FR"/>
+              </w:rPr>
+            </w:pPr>
+          </w:p>
+          <w:p>
+            <w:pPr>
+              <w:jc w:val="center"/>
+              <w:rPr>
                 <w:b/>
                 <w:sz w:val="22"/>
                 <w:szCs w:val="22"/>
@@ -970,7 +2786,7 @@
                 <w:szCs w:val="22"/>
                 <w:lang w:val="fr-FR"/>
               </w:rPr>
-              <w:t>(Ký, ghi rõ họ tên)</w:t>
+              <w:t>&lt;GDV&gt;</w:t>
             </w:r>
           </w:p>
         </w:tc>
@@ -994,6 +2810,7 @@
                 <w:lang w:val="fr-FR"/>
               </w:rPr>
             </w:pPr>
+            <w:proofErr w:type="spellStart"/>
             <w:r>
               <w:rPr>
                 <w:b/>
@@ -1003,6 +2820,7 @@
               </w:rPr>
               <w:t>Ngày</w:t>
             </w:r>
+            <w:proofErr w:type="spellEnd"/>
             <w:r>
               <w:rPr>
                 <w:b/>
@@ -1023,6 +2841,7 @@
                 <w:lang w:val="fr-FR"/>
               </w:rPr>
             </w:pPr>
+            <w:proofErr w:type="spellStart"/>
             <w:r>
               <w:rPr>
                 <w:b/>
@@ -1030,13 +2849,182 @@
                 <w:szCs w:val="22"/>
                 <w:lang w:val="fr-FR"/>
               </w:rPr>
-              <w:t>Kiểm soát</w:t>
-            </w:r>
+              <w:t>Kiểm</w:t>
+            </w:r>
+            <w:proofErr w:type="spellEnd"/>
+            <w:r>
+              <w:rPr>
+                <w:b/>
+                <w:sz w:val="22"/>
+                <w:szCs w:val="22"/>
+                <w:lang w:val="fr-FR"/>
+              </w:rPr>
+              <w:t xml:space="preserve"> </w:t>
+            </w:r>
+            <w:proofErr w:type="spellStart"/>
+            <w:r>
+              <w:rPr>
+                <w:b/>
+                <w:sz w:val="22"/>
+                <w:szCs w:val="22"/>
+                <w:lang w:val="fr-FR"/>
+              </w:rPr>
+              <w:t>soát</w:t>
+            </w:r>
+            <w:proofErr w:type="spellEnd"/>
           </w:p>
           <w:p>
             <w:pPr>
               <w:jc w:val="center"/>
               <w:rPr>
+                <w:sz w:val="22"/>
+                <w:szCs w:val="22"/>
+                <w:lang w:val="fr-FR"/>
+              </w:rPr>
+            </w:pPr>
+            <w:r>
+              <w:rPr>
+                <w:sz w:val="22"/>
+                <w:szCs w:val="22"/>
+                <w:lang w:val="fr-FR"/>
+              </w:rPr>
+              <w:t>(</w:t>
+            </w:r>
+            <w:proofErr w:type="spellStart"/>
+            <w:r>
+              <w:rPr>
+                <w:sz w:val="22"/>
+                <w:szCs w:val="22"/>
+                <w:lang w:val="fr-FR"/>
+              </w:rPr>
+              <w:t>Ký</w:t>
+            </w:r>
+            <w:proofErr w:type="spellEnd"/>
+            <w:r>
+              <w:rPr>
+                <w:sz w:val="22"/>
+                <w:szCs w:val="22"/>
+                <w:lang w:val="fr-FR"/>
+              </w:rPr>
+              <w:t xml:space="preserve">, </w:t>
+            </w:r>
+            <w:proofErr w:type="spellStart"/>
+            <w:r>
+              <w:rPr>
+                <w:sz w:val="22"/>
+                <w:szCs w:val="22"/>
+                <w:lang w:val="fr-FR"/>
+              </w:rPr>
+              <w:t>ghi</w:t>
+            </w:r>
+            <w:proofErr w:type="spellEnd"/>
+            <w:r>
+              <w:rPr>
+                <w:sz w:val="22"/>
+                <w:szCs w:val="22"/>
+                <w:lang w:val="fr-FR"/>
+              </w:rPr>
+              <w:t xml:space="preserve"> </w:t>
+            </w:r>
+            <w:proofErr w:type="spellStart"/>
+            <w:r>
+              <w:rPr>
+                <w:sz w:val="22"/>
+                <w:szCs w:val="22"/>
+                <w:lang w:val="fr-FR"/>
+              </w:rPr>
+              <w:t>rõ</w:t>
+            </w:r>
+            <w:proofErr w:type="spellEnd"/>
+            <w:r>
+              <w:rPr>
+                <w:sz w:val="22"/>
+                <w:szCs w:val="22"/>
+                <w:lang w:val="fr-FR"/>
+              </w:rPr>
+              <w:t xml:space="preserve"> </w:t>
+            </w:r>
+            <w:proofErr w:type="spellStart"/>
+            <w:r>
+              <w:rPr>
+                <w:sz w:val="22"/>
+                <w:szCs w:val="22"/>
+                <w:lang w:val="fr-FR"/>
+              </w:rPr>
+              <w:t>họ</w:t>
+            </w:r>
+            <w:proofErr w:type="spellEnd"/>
+            <w:r>
+              <w:rPr>
+                <w:sz w:val="22"/>
+                <w:szCs w:val="22"/>
+                <w:lang w:val="fr-FR"/>
+              </w:rPr>
+              <w:t xml:space="preserve"> </w:t>
+            </w:r>
+            <w:proofErr w:type="spellStart"/>
+            <w:r>
+              <w:rPr>
+                <w:sz w:val="22"/>
+                <w:szCs w:val="22"/>
+                <w:lang w:val="fr-FR"/>
+              </w:rPr>
+              <w:t>tên</w:t>
+            </w:r>
+            <w:proofErr w:type="spellEnd"/>
+            <w:r>
+              <w:rPr>
+                <w:sz w:val="22"/>
+                <w:szCs w:val="22"/>
+                <w:lang w:val="fr-FR"/>
+              </w:rPr>
+              <w:t>)</w:t>
+            </w:r>
+          </w:p>
+          <w:p>
+            <w:pPr>
+              <w:jc w:val="center"/>
+              <w:rPr>
+                <w:sz w:val="22"/>
+                <w:szCs w:val="22"/>
+                <w:lang w:val="fr-FR"/>
+              </w:rPr>
+            </w:pPr>
+          </w:p>
+          <w:p>
+            <w:pPr>
+              <w:jc w:val="center"/>
+              <w:rPr>
+                <w:sz w:val="22"/>
+                <w:szCs w:val="22"/>
+                <w:lang w:val="fr-FR"/>
+              </w:rPr>
+            </w:pPr>
+          </w:p>
+          <w:p>
+            <w:pPr>
+              <w:jc w:val="center"/>
+              <w:rPr>
+                <w:sz w:val="22"/>
+                <w:szCs w:val="22"/>
+                <w:lang w:val="fr-FR"/>
+              </w:rPr>
+            </w:pPr>
+          </w:p>
+          <w:p>
+            <w:pPr>
+              <w:jc w:val="center"/>
+              <w:rPr>
+                <w:sz w:val="22"/>
+                <w:szCs w:val="22"/>
+                <w:lang w:val="fr-FR"/>
+              </w:rPr>
+            </w:pPr>
+          </w:p>
+          <w:p>
+            <w:pPr>
+              <w:jc w:val="center"/>
+              <w:rPr>
                 <w:b/>
                 <w:sz w:val="22"/>
                 <w:szCs w:val="22"/>
@@ -1049,7 +3037,7 @@
                 <w:szCs w:val="22"/>
                 <w:lang w:val="fr-FR"/>
               </w:rPr>
-              <w:t>(Ký, ghi rõ họ tên)</w:t>
+              <w:t>&lt;KSV&gt;</w:t>
             </w:r>
           </w:p>
           <w:p>
@@ -1084,6 +3072,7 @@
                 <w:lang w:val="fr-FR"/>
               </w:rPr>
             </w:pPr>
+            <w:proofErr w:type="spellStart"/>
             <w:r>
               <w:rPr>
                 <w:b/>
@@ -1093,6 +3082,7 @@
               </w:rPr>
               <w:t>Ngày</w:t>
             </w:r>
+            <w:proofErr w:type="spellEnd"/>
             <w:r>
               <w:rPr>
                 <w:b/>
@@ -1113,6 +3103,7 @@
                 <w:lang w:val="fr-FR"/>
               </w:rPr>
             </w:pPr>
+            <w:proofErr w:type="spellStart"/>
             <w:r>
               <w:rPr>
                 <w:b/>
@@ -1120,8 +3111,29 @@
                 <w:szCs w:val="22"/>
                 <w:lang w:val="fr-FR"/>
               </w:rPr>
-              <w:t>Giám Đốc</w:t>
-            </w:r>
+              <w:t>Giám</w:t>
+            </w:r>
+            <w:proofErr w:type="spellEnd"/>
+            <w:r>
+              <w:rPr>
+                <w:b/>
+                <w:sz w:val="22"/>
+                <w:szCs w:val="22"/>
+                <w:lang w:val="fr-FR"/>
+              </w:rPr>
+              <w:t xml:space="preserve"> </w:t>
+            </w:r>
+            <w:proofErr w:type="spellStart"/>
+            <w:r>
+              <w:rPr>
+                <w:b/>
+                <w:sz w:val="22"/>
+                <w:szCs w:val="22"/>
+                <w:lang w:val="fr-FR"/>
+              </w:rPr>
+              <w:t>Đốc</w:t>
+            </w:r>
+            <w:proofErr w:type="spellEnd"/>
           </w:p>
           <w:p>
             <w:pPr>
@@ -1139,36 +3151,102 @@
                 <w:szCs w:val="22"/>
                 <w:lang w:val="fr-FR"/>
               </w:rPr>
-              <w:t>(Ký, ghi rõ họ tên)</w:t>
+              <w:t>(</w:t>
+            </w:r>
+            <w:proofErr w:type="spellStart"/>
+            <w:r>
+              <w:rPr>
+                <w:sz w:val="22"/>
+                <w:szCs w:val="22"/>
+                <w:lang w:val="fr-FR"/>
+              </w:rPr>
+              <w:t>Ký</w:t>
+            </w:r>
+            <w:proofErr w:type="spellEnd"/>
+            <w:r>
+              <w:rPr>
+                <w:sz w:val="22"/>
+                <w:szCs w:val="22"/>
+                <w:lang w:val="fr-FR"/>
+              </w:rPr>
+              <w:t xml:space="preserve">, </w:t>
+            </w:r>
+            <w:proofErr w:type="spellStart"/>
+            <w:r>
+              <w:rPr>
+                <w:sz w:val="22"/>
+                <w:szCs w:val="22"/>
+                <w:lang w:val="fr-FR"/>
+              </w:rPr>
+              <w:t>ghi</w:t>
+            </w:r>
+            <w:proofErr w:type="spellEnd"/>
+            <w:r>
+              <w:rPr>
+                <w:sz w:val="22"/>
+                <w:szCs w:val="22"/>
+                <w:lang w:val="fr-FR"/>
+              </w:rPr>
+              <w:t xml:space="preserve"> </w:t>
+            </w:r>
+            <w:proofErr w:type="spellStart"/>
+            <w:r>
+              <w:rPr>
+                <w:sz w:val="22"/>
+                <w:szCs w:val="22"/>
+                <w:lang w:val="fr-FR"/>
+              </w:rPr>
+              <w:t>rõ</w:t>
+            </w:r>
+            <w:proofErr w:type="spellEnd"/>
+            <w:r>
+              <w:rPr>
+                <w:sz w:val="22"/>
+                <w:szCs w:val="22"/>
+                <w:lang w:val="fr-FR"/>
+              </w:rPr>
+              <w:t xml:space="preserve"> </w:t>
+            </w:r>
+            <w:proofErr w:type="spellStart"/>
+            <w:r>
+              <w:rPr>
+                <w:sz w:val="22"/>
+                <w:szCs w:val="22"/>
+                <w:lang w:val="fr-FR"/>
+              </w:rPr>
+              <w:t>họ</w:t>
+            </w:r>
+            <w:proofErr w:type="spellEnd"/>
+            <w:r>
+              <w:rPr>
+                <w:sz w:val="22"/>
+                <w:szCs w:val="22"/>
+                <w:lang w:val="fr-FR"/>
+              </w:rPr>
+              <w:t xml:space="preserve"> </w:t>
+            </w:r>
+            <w:proofErr w:type="spellStart"/>
+            <w:r>
+              <w:rPr>
+                <w:sz w:val="22"/>
+                <w:szCs w:val="22"/>
+                <w:lang w:val="fr-FR"/>
+              </w:rPr>
+              <w:t>tên</w:t>
+            </w:r>
+            <w:proofErr w:type="spellEnd"/>
+            <w:r>
+              <w:rPr>
+                <w:sz w:val="22"/>
+                <w:szCs w:val="22"/>
+                <w:lang w:val="fr-FR"/>
+              </w:rPr>
+              <w:t>)</w:t>
             </w:r>
           </w:p>
         </w:tc>
       </w:tr>
     </w:tbl>
-    <w:p>
-      <w:pPr>
-        <w:jc w:val="center"/>
-        <w:rPr>
-          <w:lang w:val="fr-FR"/>
-        </w:rPr>
-      </w:pPr>
-    </w:p>
-    <w:p>
-      <w:pPr>
-        <w:jc w:val="center"/>
-        <w:rPr>
-          <w:lang w:val="fr-FR"/>
-        </w:rPr>
-      </w:pPr>
-    </w:p>
-    <w:p>
-      <w:pPr>
-        <w:jc w:val="center"/>
-        <w:rPr>
-          <w:lang w:val="fr-FR"/>
-        </w:rPr>
-      </w:pPr>
-    </w:p>
     <w:p>
       <w:pPr>
         <w:jc w:val="center"/>
